--- a/doc/计算机学院_2013211228_吴浩男.docx
+++ b/doc/计算机学院_2013211228_吴浩男.docx
@@ -13720,15 +13720,15 @@
       <w:pPr>
         <w:pStyle w:val="Heading2"/>
       </w:pPr>
-      <w:bookmarkStart w:id="71" w:name="_Toc481398580"/>
-      <w:bookmarkStart w:id="72" w:name="_Toc481606483"/>
+      <w:bookmarkStart w:id="71" w:name="_Toc481606483"/>
+      <w:bookmarkStart w:id="72" w:name="_Toc481398580"/>
       <w:r>
         <w:rPr>
           <w:rFonts w:hint="eastAsia"/>
         </w:rPr>
         <w:t>数据库设计</w:t>
       </w:r>
-      <w:bookmarkEnd w:id="72"/>
+      <w:bookmarkEnd w:id="71"/>
     </w:p>
     <w:p>
       <w:pPr>
@@ -13752,9 +13752,6 @@
         </w:numPr>
         <w:spacing w:line="288" w:lineRule="auto"/>
         <w:ind w:firstLineChars="0"/>
-        <w:rPr>
-          <w:rFonts w:hint="eastAsia"/>
-        </w:rPr>
       </w:pPr>
       <w:r>
         <w:rPr>
@@ -13780,19 +13777,16 @@
         <w:spacing w:line="288" w:lineRule="auto"/>
         <w:ind w:left="420"/>
         <w:jc w:val="center"/>
-        <w:rPr>
-          <w:rFonts w:hint="eastAsia"/>
-        </w:rPr>
       </w:pPr>
       <w:r>
         <w:rPr>
           <w:noProof/>
         </w:rPr>
         <w:drawing>
-          <wp:inline distT="0" distB="0" distL="0" distR="0" wp14:anchorId="52D16646" wp14:editId="464D6A5D">
-            <wp:extent cx="4687326" cy="2353945"/>
-            <wp:effectExtent l="0" t="0" r="12065" b="8255"/>
-            <wp:docPr id="24" name="Picture 24"/>
+          <wp:inline distT="0" distB="0" distL="0" distR="0" wp14:anchorId="5326B6E9" wp14:editId="18CADDB4">
+            <wp:extent cx="4637077" cy="2088292"/>
+            <wp:effectExtent l="0" t="0" r="11430" b="0"/>
+            <wp:docPr id="22" name="Picture 22"/>
             <wp:cNvGraphicFramePr>
               <a:graphicFrameLocks xmlns:a="http://schemas.openxmlformats.org/drawingml/2006/main" noChangeAspect="1"/>
             </wp:cNvGraphicFramePr>
@@ -13800,7 +13794,7 @@
               <a:graphicData uri="http://schemas.openxmlformats.org/drawingml/2006/picture">
                 <pic:pic xmlns:pic="http://schemas.openxmlformats.org/drawingml/2006/picture">
                   <pic:nvPicPr>
-                    <pic:cNvPr id="23" name="ER图.bmp"/>
+                    <pic:cNvPr id="22" name="ER图.bmp"/>
                     <pic:cNvPicPr/>
                   </pic:nvPicPr>
                   <pic:blipFill rotWithShape="1">
@@ -13811,13 +13805,13 @@
                         </a:ext>
                       </a:extLst>
                     </a:blip>
-                    <a:srcRect l="11128" b="32965"/>
+                    <a:srcRect l="12066" t="6510" b="34009"/>
                     <a:stretch/>
                   </pic:blipFill>
                   <pic:spPr bwMode="auto">
                     <a:xfrm>
                       <a:off x="0" y="0"/>
-                      <a:ext cx="4687360" cy="2353962"/>
+                      <a:ext cx="4637937" cy="2088679"/>
                     </a:xfrm>
                     <a:prstGeom prst="rect">
                       <a:avLst/>
@@ -13847,9 +13841,6 @@
         </w:numPr>
         <w:spacing w:line="288" w:lineRule="auto"/>
         <w:ind w:firstLineChars="0"/>
-        <w:rPr>
-          <w:rFonts w:hint="eastAsia"/>
-        </w:rPr>
       </w:pPr>
       <w:r>
         <w:rPr>
@@ -13867,9 +13858,6 @@
     <w:p>
       <w:pPr>
         <w:ind w:firstLineChars="200" w:firstLine="480"/>
-        <w:rPr>
-          <w:rFonts w:hint="eastAsia"/>
-        </w:rPr>
       </w:pPr>
       <w:r>
         <w:rPr>
@@ -13887,19 +13875,7 @@
         <w:rPr>
           <w:rFonts w:hint="eastAsia"/>
         </w:rPr>
-        <w:t>应用中用户使用、用户权限管理等</w:t>
-      </w:r>
-      <w:r>
-        <w:rPr>
-          <w:rFonts w:hint="eastAsia"/>
-        </w:rPr>
-        <w:t>特有的</w:t>
-      </w:r>
-      <w:r>
-        <w:rPr>
-          <w:rFonts w:hint="eastAsia"/>
-        </w:rPr>
-        <w:t>情况，需要专门的</w:t>
+        <w:t>应用中用户使用、用户权限管理等特有的情况，需要专门的</w:t>
       </w:r>
       <w:r>
         <w:rPr>
@@ -13923,9 +13899,6 @@
         </w:numPr>
         <w:spacing w:line="288" w:lineRule="auto"/>
         <w:ind w:firstLineChars="0"/>
-        <w:rPr>
-          <w:rFonts w:hint="eastAsia"/>
-        </w:rPr>
       </w:pPr>
       <w:r>
         <w:rPr>
@@ -13943,15 +13916,36 @@
     <w:p>
       <w:pPr>
         <w:ind w:firstLineChars="200" w:firstLine="480"/>
-        <w:rPr>
-          <w:rFonts w:hint="eastAsia"/>
-        </w:rPr>
-      </w:pPr>
-      <w:r>
-        <w:rPr>
-          <w:rFonts w:hint="eastAsia"/>
-        </w:rPr>
-        <w:t>本毕设的核心功能为爬虫抓取模块，所以必须利用设计爬虫任务数据集来记录爬虫任务的相关信息，使得模块的独立性更强、代码的逻辑更加清晰，方便后台业务逻辑模块的存储、查询、更新数据库操作；</w:t>
+      </w:pPr>
+      <w:r>
+        <w:rPr>
+          <w:rFonts w:hint="eastAsia"/>
+        </w:rPr>
+        <w:t>本毕设的核心功能为爬虫抓取模块，</w:t>
+      </w:r>
+      <w:r>
+        <w:rPr>
+          <w:rFonts w:hint="eastAsia"/>
+        </w:rPr>
+        <w:t>必须利用设计</w:t>
+      </w:r>
+      <w:r>
+        <w:rPr>
+          <w:rFonts w:hint="eastAsia"/>
+        </w:rPr>
+        <w:t>Task</w:t>
+      </w:r>
+      <w:r>
+        <w:rPr>
+          <w:rFonts w:hint="eastAsia"/>
+        </w:rPr>
+        <w:t>数据</w:t>
+      </w:r>
+      <w:r>
+        <w:rPr>
+          <w:rFonts w:hint="eastAsia"/>
+        </w:rPr>
+        <w:t>集来记录爬虫任务的相关信息，使得模块的独立性更强、代码的逻辑更加清晰，方便后台业务逻辑模块的存储、查询、更新数据库操作；</w:t>
       </w:r>
       <w:r>
         <w:rPr>
@@ -13963,30 +13957,31 @@
         <w:rPr>
           <w:rFonts w:hint="eastAsia"/>
         </w:rPr>
-        <w:t>管理员能够</w:t>
-      </w:r>
-      <w:r>
-        <w:rPr>
-          <w:rFonts w:hint="eastAsia"/>
-        </w:rPr>
-        <w:t>更加方便地</w:t>
-      </w:r>
-      <w:r>
-        <w:rPr>
-          <w:rFonts w:hint="eastAsia"/>
-        </w:rPr>
-        <w:t>追查信息。</w:t>
+        <w:t>开发人员、</w:t>
+      </w:r>
+      <w:r>
+        <w:rPr>
+          <w:rFonts w:hint="eastAsia"/>
+        </w:rPr>
+        <w:t>管理员能够更加方便地追查信息</w:t>
+      </w:r>
+      <w:r>
+        <w:rPr>
+          <w:rFonts w:hint="eastAsia"/>
+        </w:rPr>
+        <w:t>、调试维护程序</w:t>
+      </w:r>
+      <w:r>
+        <w:rPr>
+          <w:rFonts w:hint="eastAsia"/>
+        </w:rPr>
+        <w:t>。</w:t>
       </w:r>
     </w:p>
     <w:p>
       <w:pPr>
         <w:ind w:firstLineChars="200" w:firstLine="480"/>
-        <w:rPr>
-          <w:rFonts w:hint="eastAsia"/>
-        </w:rPr>
-      </w:pPr>
-      <w:bookmarkStart w:id="74" w:name="_GoBack"/>
-      <w:bookmarkEnd w:id="74"/>
+      </w:pPr>
       <w:r>
         <w:rPr>
           <w:rFonts w:hint="eastAsia"/>
@@ -14015,7 +14010,31 @@
         <w:rPr>
           <w:rFonts w:hint="eastAsia"/>
         </w:rPr>
-        <w:t>也使得用户能够更加清晰地查看</w:t>
+        <w:t>也使得</w:t>
+      </w:r>
+      <w:r>
+        <w:rPr>
+          <w:rFonts w:hint="eastAsia"/>
+        </w:rPr>
+        <w:t>后台程序能够更加快速地获得相应用户创建的爬虫任务，利用空间换取时间。</w:t>
+      </w:r>
+      <w:r>
+        <w:rPr>
+          <w:rFonts w:hint="eastAsia"/>
+        </w:rPr>
+        <w:t>用户</w:t>
+      </w:r>
+      <w:r>
+        <w:rPr>
+          <w:rFonts w:hint="eastAsia"/>
+        </w:rPr>
+        <w:t>也</w:t>
+      </w:r>
+      <w:r>
+        <w:rPr>
+          <w:rFonts w:hint="eastAsia"/>
+        </w:rPr>
+        <w:t>能够更加清晰地查看</w:t>
       </w:r>
       <w:r>
         <w:rPr>
@@ -14051,9 +14070,6 @@
         </w:numPr>
         <w:spacing w:line="288" w:lineRule="auto"/>
         <w:ind w:firstLineChars="0"/>
-        <w:rPr>
-          <w:rFonts w:hint="eastAsia"/>
-        </w:rPr>
       </w:pPr>
       <w:r>
         <w:rPr>
@@ -14080,72 +14096,143 @@
         <w:rPr>
           <w:rFonts w:hint="eastAsia"/>
         </w:rPr>
-        <w:t>本毕设利用关系型数据库无法直接存储爬虫抓取的网页</w:t>
-      </w:r>
-    </w:p>
-    <w:p>
-      <w:pPr>
-        <w:rPr>
-          <w:rFonts w:hint="eastAsia"/>
-        </w:rPr>
-      </w:pPr>
-    </w:p>
-    <w:p>
-      <w:pPr>
-        <w:jc w:val="center"/>
-      </w:pPr>
-      <w:r>
-        <w:rPr>
-          <w:noProof/>
-        </w:rPr>
-        <w:drawing>
-          <wp:inline distT="0" distB="0" distL="0" distR="0" wp14:anchorId="2B6FAF80" wp14:editId="21DA96ED">
-            <wp:extent cx="4687326" cy="2353945"/>
-            <wp:effectExtent l="0" t="0" r="12065" b="8255"/>
-            <wp:docPr id="23" name="Picture 23"/>
-            <wp:cNvGraphicFramePr>
-              <a:graphicFrameLocks xmlns:a="http://schemas.openxmlformats.org/drawingml/2006/main" noChangeAspect="1"/>
-            </wp:cNvGraphicFramePr>
-            <a:graphic xmlns:a="http://schemas.openxmlformats.org/drawingml/2006/main">
-              <a:graphicData uri="http://schemas.openxmlformats.org/drawingml/2006/picture">
-                <pic:pic xmlns:pic="http://schemas.openxmlformats.org/drawingml/2006/picture">
-                  <pic:nvPicPr>
-                    <pic:cNvPr id="23" name="ER图.bmp"/>
-                    <pic:cNvPicPr/>
-                  </pic:nvPicPr>
-                  <pic:blipFill rotWithShape="1">
-                    <a:blip r:embed="rId25">
-                      <a:extLst>
-                        <a:ext uri="{28A0092B-C50C-407E-A947-70E740481C1C}">
-                          <a14:useLocalDpi xmlns:a14="http://schemas.microsoft.com/office/drawing/2010/main" val="0"/>
-                        </a:ext>
-                      </a:extLst>
-                    </a:blip>
-                    <a:srcRect l="11128" b="32965"/>
-                    <a:stretch/>
-                  </pic:blipFill>
-                  <pic:spPr bwMode="auto">
-                    <a:xfrm>
-                      <a:off x="0" y="0"/>
-                      <a:ext cx="4687360" cy="2353962"/>
-                    </a:xfrm>
-                    <a:prstGeom prst="rect">
-                      <a:avLst/>
-                    </a:prstGeom>
-                    <a:ln>
-                      <a:noFill/>
-                    </a:ln>
-                    <a:extLst>
-                      <a:ext uri="{53640926-AAD7-44D8-BBD7-CCE9431645EC}">
-                        <a14:shadowObscured xmlns:a14="http://schemas.microsoft.com/office/drawing/2010/main"/>
-                      </a:ext>
-                    </a:extLst>
-                  </pic:spPr>
-                </pic:pic>
-              </a:graphicData>
-            </a:graphic>
-          </wp:inline>
-        </w:drawing>
+        <w:t>本毕设利用关系型数据库无法直接存储爬虫抓取的网页源代码或者网页内的可信数据，所以需要用</w:t>
+      </w:r>
+      <w:r>
+        <w:rPr>
+          <w:rFonts w:hint="eastAsia"/>
+        </w:rPr>
+        <w:t>File</w:t>
+      </w:r>
+      <w:r>
+        <w:rPr>
+          <w:rFonts w:hint="eastAsia"/>
+        </w:rPr>
+        <w:t>数据集</w:t>
+      </w:r>
+      <w:r>
+        <w:rPr>
+          <w:rFonts w:hint="eastAsia"/>
+        </w:rPr>
+        <w:t>记录每个</w:t>
+      </w:r>
+      <w:r>
+        <w:rPr>
+          <w:rFonts w:hint="eastAsia"/>
+        </w:rPr>
+        <w:t>Task</w:t>
+      </w:r>
+      <w:r>
+        <w:rPr>
+          <w:rFonts w:hint="eastAsia"/>
+        </w:rPr>
+        <w:t>实体抓取的文件情况。</w:t>
+      </w:r>
+    </w:p>
+    <w:p>
+      <w:pPr>
+        <w:ind w:firstLineChars="200" w:firstLine="480"/>
+        <w:rPr>
+          <w:rFonts w:hint="eastAsia"/>
+        </w:rPr>
+      </w:pPr>
+      <w:r>
+        <w:rPr>
+          <w:rFonts w:hint="eastAsia"/>
+        </w:rPr>
+        <w:t>同时，使用了</w:t>
+      </w:r>
+      <w:r>
+        <w:rPr>
+          <w:rFonts w:hint="eastAsia"/>
+        </w:rPr>
+        <w:t>File</w:t>
+      </w:r>
+      <w:r>
+        <w:rPr>
+          <w:rFonts w:hint="eastAsia"/>
+        </w:rPr>
+        <w:t>数据集后，</w:t>
+      </w:r>
+      <w:r>
+        <w:rPr>
+          <w:rFonts w:hint="eastAsia"/>
+        </w:rPr>
+        <w:t>开发人员不需要内嵌代码逻辑</w:t>
+      </w:r>
+      <w:r>
+        <w:rPr>
+          <w:rFonts w:hint="eastAsia"/>
+        </w:rPr>
+        <w:t>，不需要创建新的无关逻辑模块</w:t>
+      </w:r>
+      <w:r>
+        <w:rPr>
+          <w:rFonts w:hint="eastAsia"/>
+        </w:rPr>
+        <w:t>，直接利用</w:t>
+      </w:r>
+      <w:r>
+        <w:rPr>
+          <w:rFonts w:hint="eastAsia"/>
+        </w:rPr>
+        <w:t>Task</w:t>
+      </w:r>
+      <w:r>
+        <w:rPr>
+          <w:rFonts w:hint="eastAsia"/>
+        </w:rPr>
+        <w:t>数据集与</w:t>
+      </w:r>
+      <w:r>
+        <w:rPr>
+          <w:rFonts w:hint="eastAsia"/>
+        </w:rPr>
+        <w:t>File</w:t>
+      </w:r>
+      <w:r>
+        <w:rPr>
+          <w:rFonts w:hint="eastAsia"/>
+        </w:rPr>
+        <w:t>数据集</w:t>
+      </w:r>
+      <w:r>
+        <w:rPr>
+          <w:rFonts w:hint="eastAsia"/>
+        </w:rPr>
+        <w:t>一对多的关系，获取</w:t>
+      </w:r>
+      <w:r>
+        <w:rPr>
+          <w:rFonts w:hint="eastAsia"/>
+        </w:rPr>
+        <w:t>File</w:t>
+      </w:r>
+      <w:r>
+        <w:rPr>
+          <w:rFonts w:hint="eastAsia"/>
+        </w:rPr>
+        <w:t>数据集</w:t>
+      </w:r>
+      <w:r>
+        <w:rPr>
+          <w:rFonts w:hint="eastAsia"/>
+        </w:rPr>
+        <w:t>的记录就能够得到数据文件的存储路径，后台逻辑业务模块能够方便地从中读取信息。</w:t>
+      </w:r>
+    </w:p>
+    <w:p>
+      <w:pPr>
+        <w:ind w:firstLineChars="200" w:firstLine="480"/>
+        <w:rPr>
+          <w:rFonts w:hint="eastAsia"/>
+        </w:rPr>
+      </w:pPr>
+      <w:r>
+        <w:rPr>
+          <w:rFonts w:hint="eastAsia"/>
+        </w:rPr>
+        <w:t>此点设计虽然可能造成一定的数据冗余，但是更能够使得代码模块独立性提高，代码的可读性、逻辑性、鲁棒性提高，代码运算查询时间下降。</w:t>
       </w:r>
     </w:p>
     <w:p/>
@@ -14153,30 +14240,40 @@
       <w:pPr>
         <w:pStyle w:val="Heading3"/>
       </w:pPr>
-      <w:bookmarkStart w:id="75" w:name="_Toc481606485"/>
+      <w:bookmarkStart w:id="74" w:name="_Toc481606485"/>
       <w:r>
         <w:rPr>
           <w:rFonts w:hint="eastAsia"/>
         </w:rPr>
         <w:t>逻辑结构设计</w:t>
       </w:r>
-      <w:bookmarkEnd w:id="75"/>
+      <w:bookmarkEnd w:id="74"/>
     </w:p>
     <w:p>
       <w:pPr>
         <w:ind w:firstLineChars="200" w:firstLine="480"/>
-      </w:pPr>
-      <w:r>
-        <w:rPr>
-          <w:rFonts w:hint="eastAsia"/>
-        </w:rPr>
-        <w:t>将上文的关联图转化为具体的数据模型和数据类型。</w:t>
-      </w:r>
-    </w:p>
-    <w:p>
-      <w:pPr>
-        <w:ind w:firstLineChars="200" w:firstLine="480"/>
-      </w:pPr>
+        <w:rPr>
+          <w:rFonts w:hint="eastAsia"/>
+        </w:rPr>
+      </w:pPr>
+      <w:r>
+        <w:rPr>
+          <w:rFonts w:hint="eastAsia"/>
+        </w:rPr>
+        <w:t>将上文的</w:t>
+      </w:r>
+      <w:r>
+        <w:rPr>
+          <w:rFonts w:hint="eastAsia"/>
+        </w:rPr>
+        <w:t>ER</w:t>
+      </w:r>
+      <w:r>
+        <w:rPr>
+          <w:rFonts w:hint="eastAsia"/>
+        </w:rPr>
+        <w:t>图转化为具体的数据模型和数据类型。</w:t>
+      </w:r>
     </w:p>
     <w:p>
       <w:pPr>
@@ -14198,6 +14295,9 @@
     <w:p>
       <w:pPr>
         <w:ind w:firstLineChars="200" w:firstLine="480"/>
+        <w:rPr>
+          <w:rFonts w:hint="eastAsia"/>
+        </w:rPr>
       </w:pPr>
       <w:r>
         <w:rPr>
@@ -14250,12 +14350,6 @@
         </w:rPr>
         <w:t>、用户邮箱等。</w:t>
       </w:r>
-      <w:r>
-        <w:rPr>
-          <w:rFonts w:hint="eastAsia"/>
-        </w:rPr>
-        <w:t>全部使用字符串进行记录。</w:t>
-      </w:r>
     </w:p>
     <w:p>
       <w:pPr>
@@ -14265,6 +14359,26 @@
         <w:rPr>
           <w:rFonts w:hint="eastAsia"/>
         </w:rPr>
+        <w:t>这些属性的数据格式均采用可变长度的限长字符串</w:t>
+      </w:r>
+      <w:r>
+        <w:rPr>
+          <w:rFonts w:hint="eastAsia"/>
+        </w:rPr>
+        <w:t>。</w:t>
+      </w:r>
+    </w:p>
+    <w:p>
+      <w:pPr>
+        <w:ind w:firstLineChars="200" w:firstLine="480"/>
+        <w:rPr>
+          <w:rFonts w:hint="eastAsia"/>
+        </w:rPr>
+      </w:pPr>
+      <w:r>
+        <w:rPr>
+          <w:rFonts w:hint="eastAsia"/>
+        </w:rPr>
         <w:t>其中有多个信息是无需开发人员和系统管理直接操作，由</w:t>
       </w:r>
       <w:r>
@@ -14309,11 +14423,6 @@
         </w:rPr>
         <w:t>用户权限的多对多关系等。</w:t>
       </w:r>
-    </w:p>
-    <w:p>
-      <w:pPr>
-        <w:ind w:firstLineChars="200" w:firstLine="480"/>
-      </w:pPr>
     </w:p>
     <w:p>
       <w:pPr>
@@ -14335,6 +14444,9 @@
     <w:p>
       <w:pPr>
         <w:ind w:firstLineChars="200" w:firstLine="480"/>
+        <w:rPr>
+          <w:rFonts w:hint="eastAsia"/>
+        </w:rPr>
       </w:pPr>
       <w:r>
         <w:rPr>
@@ -14370,13 +14482,71 @@
     <w:p>
       <w:pPr>
         <w:ind w:firstLineChars="200" w:firstLine="480"/>
-      </w:pPr>
-      <w:r>
-        <w:rPr>
-          <w:rFonts w:hint="eastAsia"/>
-        </w:rPr>
-        <w:t>其中</w:t>
-      </w:r>
+        <w:rPr>
+          <w:rFonts w:hint="eastAsia"/>
+        </w:rPr>
+      </w:pPr>
+      <w:r>
+        <w:rPr>
+          <w:rFonts w:hint="eastAsia"/>
+        </w:rPr>
+        <w:t>是否有数据文件、数据文件的抓取方式</w:t>
+      </w:r>
+      <w:r>
+        <w:rPr>
+          <w:rFonts w:hint="eastAsia"/>
+        </w:rPr>
+        <w:t>，这两种属性的数据格式采用布尔类型。前者的默认值为</w:t>
+      </w:r>
+      <w:r>
+        <w:rPr>
+          <w:rFonts w:hint="eastAsia"/>
+        </w:rPr>
+        <w:t>False</w:t>
+      </w:r>
+      <w:r>
+        <w:rPr>
+          <w:rFonts w:hint="eastAsia"/>
+        </w:rPr>
+        <w:t>，后者的默认值为</w:t>
+      </w:r>
+      <w:r>
+        <w:rPr>
+          <w:rFonts w:hint="eastAsia"/>
+        </w:rPr>
+        <w:t>True</w:t>
+      </w:r>
+      <w:r>
+        <w:rPr>
+          <w:rFonts w:hint="eastAsia"/>
+        </w:rPr>
+        <w:t>。</w:t>
+      </w:r>
+    </w:p>
+    <w:p>
+      <w:pPr>
+        <w:ind w:firstLineChars="200" w:firstLine="480"/>
+      </w:pPr>
+      <w:r>
+        <w:rPr>
+          <w:rFonts w:hint="eastAsia"/>
+        </w:rPr>
+        <w:t>其余属性的数据格式采用可变</w:t>
+      </w:r>
+      <w:r>
+        <w:rPr>
+          <w:rFonts w:hint="eastAsia"/>
+        </w:rPr>
+        <w:t>长度的限长字符串。</w:t>
+      </w:r>
+    </w:p>
+    <w:p>
+      <w:pPr>
+        <w:ind w:firstLineChars="200" w:firstLine="480"/>
+        <w:rPr>
+          <w:rFonts w:hint="eastAsia"/>
+        </w:rPr>
+      </w:pPr>
       <w:r>
         <w:rPr>
           <w:rFonts w:hint="eastAsia"/>
@@ -14455,21 +14625,274 @@
         </w:rPr>
         <w:t>。</w:t>
       </w:r>
+      <w:r>
+        <w:rPr>
+          <w:rFonts w:hint="eastAsia"/>
+        </w:rPr>
+        <w:t>数据格式和用户</w:t>
+      </w:r>
+      <w:r>
+        <w:rPr>
+          <w:rFonts w:hint="eastAsia"/>
+        </w:rPr>
+        <w:t>ID</w:t>
+      </w:r>
+      <w:r>
+        <w:rPr>
+          <w:rFonts w:hint="eastAsia"/>
+        </w:rPr>
+        <w:t>的数据格式一致。</w:t>
+      </w:r>
+    </w:p>
+    <w:p>
+      <w:pPr>
+        <w:ind w:firstLineChars="200" w:firstLine="480"/>
+        <w:rPr>
+          <w:rFonts w:hint="eastAsia"/>
+        </w:rPr>
+      </w:pPr>
+      <w:r>
+        <w:rPr>
+          <w:rFonts w:hint="eastAsia"/>
+        </w:rPr>
+        <w:t>其中有多个信息是无需开发人员和系统管理直接操作，由</w:t>
+      </w:r>
+      <w:r>
+        <w:rPr>
+          <w:rFonts w:hint="eastAsia"/>
+        </w:rPr>
+        <w:t>Django</w:t>
+      </w:r>
+      <w:r>
+        <w:rPr>
+          <w:rFonts w:hint="eastAsia"/>
+        </w:rPr>
+        <w:t>自带的数据库模块自主完成，如</w:t>
+      </w:r>
+      <w:r>
+        <w:rPr>
+          <w:rFonts w:hint="eastAsia"/>
+        </w:rPr>
+        <w:t>任务</w:t>
+      </w:r>
+      <w:r>
+        <w:rPr>
+          <w:rFonts w:hint="eastAsia"/>
+        </w:rPr>
+        <w:t>ID</w:t>
+      </w:r>
+      <w:r>
+        <w:rPr>
+          <w:rFonts w:hint="eastAsia"/>
+        </w:rPr>
+        <w:t>、</w:t>
+      </w:r>
+      <w:r>
+        <w:rPr>
+          <w:rFonts w:hint="eastAsia"/>
+        </w:rPr>
+        <w:t>Task</w:t>
+      </w:r>
+      <w:r>
+        <w:rPr>
+          <w:rFonts w:hint="eastAsia"/>
+        </w:rPr>
+        <w:t>与</w:t>
+      </w:r>
+      <w:r>
+        <w:rPr>
+          <w:rFonts w:hint="eastAsia"/>
+        </w:rPr>
+        <w:t>User</w:t>
+      </w:r>
+      <w:r>
+        <w:rPr>
+          <w:rFonts w:hint="eastAsia"/>
+        </w:rPr>
+        <w:t>的多对一</w:t>
+      </w:r>
+      <w:r>
+        <w:rPr>
+          <w:rFonts w:hint="eastAsia"/>
+        </w:rPr>
+        <w:t>关系等。</w:t>
+      </w:r>
+    </w:p>
+    <w:p>
+      <w:pPr>
+        <w:pStyle w:val="ListParagraph"/>
+        <w:numPr>
+          <w:ilvl w:val="0"/>
+          <w:numId w:val="14"/>
+        </w:numPr>
+        <w:spacing w:line="288" w:lineRule="auto"/>
+        <w:ind w:firstLineChars="0"/>
+      </w:pPr>
+      <w:r>
+        <w:rPr>
+          <w:rFonts w:hint="eastAsia"/>
+        </w:rPr>
+        <w:t>File</w:t>
+      </w:r>
+    </w:p>
+    <w:p>
+      <w:pPr>
+        <w:ind w:firstLineChars="200" w:firstLine="480"/>
+        <w:rPr>
+          <w:rFonts w:hint="eastAsia"/>
+        </w:rPr>
+      </w:pPr>
+      <w:r>
+        <w:rPr>
+          <w:rFonts w:hint="eastAsia"/>
+        </w:rPr>
+        <w:t>记录与数据文件相关的信息，包括文件</w:t>
+      </w:r>
+      <w:r>
+        <w:rPr>
+          <w:rFonts w:hint="eastAsia"/>
+        </w:rPr>
+        <w:t>ID</w:t>
+      </w:r>
+      <w:r>
+        <w:rPr>
+          <w:rFonts w:hint="eastAsia"/>
+        </w:rPr>
+        <w:t>、文件路径、文件所属抓取任务</w:t>
+      </w:r>
+      <w:r>
+        <w:rPr>
+          <w:rFonts w:hint="eastAsia"/>
+        </w:rPr>
+        <w:t>ID</w:t>
+      </w:r>
+      <w:r>
+        <w:rPr>
+          <w:rFonts w:hint="eastAsia"/>
+        </w:rPr>
+        <w:t>。</w:t>
+      </w:r>
+    </w:p>
+    <w:p>
+      <w:pPr>
+        <w:ind w:firstLineChars="200" w:firstLine="480"/>
+        <w:rPr>
+          <w:rFonts w:hint="eastAsia"/>
+        </w:rPr>
+      </w:pPr>
+      <w:r>
+        <w:rPr>
+          <w:rFonts w:hint="eastAsia"/>
+        </w:rPr>
+        <w:t>这些属性的数据格式均采用可变长度的限长字符串。</w:t>
+      </w:r>
+    </w:p>
+    <w:p>
+      <w:pPr>
+        <w:ind w:firstLineChars="200" w:firstLine="480"/>
+      </w:pPr>
+      <w:r>
+        <w:rPr>
+          <w:rFonts w:hint="eastAsia"/>
+        </w:rPr>
+        <w:t>File</w:t>
+      </w:r>
+      <w:r>
+        <w:rPr>
+          <w:rFonts w:hint="eastAsia"/>
+        </w:rPr>
+        <w:t>与</w:t>
+      </w:r>
+      <w:r>
+        <w:rPr>
+          <w:rFonts w:hint="eastAsia"/>
+        </w:rPr>
+        <w:t>Task</w:t>
+      </w:r>
+      <w:r>
+        <w:rPr>
+          <w:rFonts w:hint="eastAsia"/>
+        </w:rPr>
+        <w:t>的对应关系为多对一，则将</w:t>
+      </w:r>
+      <w:r>
+        <w:rPr>
+          <w:rFonts w:hint="eastAsia"/>
+        </w:rPr>
+        <w:t>Task</w:t>
+      </w:r>
+      <w:r>
+        <w:rPr>
+          <w:rFonts w:hint="eastAsia"/>
+        </w:rPr>
+        <w:t>的主键（任务</w:t>
+      </w:r>
+      <w:r>
+        <w:rPr>
+          <w:rFonts w:hint="eastAsia"/>
+        </w:rPr>
+        <w:t>ID</w:t>
+      </w:r>
+      <w:r>
+        <w:rPr>
+          <w:rFonts w:hint="eastAsia"/>
+        </w:rPr>
+        <w:t>）当做</w:t>
+      </w:r>
+      <w:r>
+        <w:rPr>
+          <w:rFonts w:hint="eastAsia"/>
+        </w:rPr>
+        <w:t>File</w:t>
+      </w:r>
+      <w:r>
+        <w:rPr>
+          <w:rFonts w:hint="eastAsia"/>
+        </w:rPr>
+        <w:t>的外键。数据格式和</w:t>
+      </w:r>
+      <w:r>
+        <w:rPr>
+          <w:rFonts w:hint="eastAsia"/>
+        </w:rPr>
+        <w:t>任务</w:t>
+      </w:r>
+      <w:r>
+        <w:rPr>
+          <w:rFonts w:hint="eastAsia"/>
+        </w:rPr>
+        <w:t>ID</w:t>
+      </w:r>
+      <w:r>
+        <w:rPr>
+          <w:rFonts w:hint="eastAsia"/>
+        </w:rPr>
+        <w:t>的数据格式一致。</w:t>
+      </w:r>
+    </w:p>
+    <w:p>
+      <w:pPr>
+        <w:ind w:firstLineChars="200" w:firstLine="480"/>
+        <w:rPr>
+          <w:rFonts w:hint="eastAsia"/>
+        </w:rPr>
+      </w:pPr>
     </w:p>
     <w:p/>
     <w:p>
       <w:pPr>
         <w:pStyle w:val="Heading2"/>
       </w:pPr>
-      <w:bookmarkStart w:id="76" w:name="_Toc481606486"/>
-      <w:r>
-        <w:rPr>
-          <w:rFonts w:hint="eastAsia"/>
-        </w:rPr>
+      <w:bookmarkStart w:id="75" w:name="_Toc481606486"/>
+      <w:r>
+        <w:rPr>
+          <w:rFonts w:hint="eastAsia"/>
+        </w:rPr>
+        <w:lastRenderedPageBreak/>
         <w:t>本章小结</w:t>
       </w:r>
-      <w:bookmarkEnd w:id="71"/>
-      <w:bookmarkEnd w:id="76"/>
+      <w:bookmarkEnd w:id="72"/>
+      <w:bookmarkEnd w:id="75"/>
     </w:p>
     <w:p>
       <w:pPr>
@@ -14500,8 +14923,8 @@
           <w:numId w:val="1"/>
         </w:numPr>
       </w:pPr>
-      <w:bookmarkStart w:id="77" w:name="_Toc481398581"/>
-      <w:bookmarkStart w:id="78" w:name="_Toc481606487"/>
+      <w:bookmarkStart w:id="76" w:name="_Toc481398581"/>
+      <w:bookmarkStart w:id="77" w:name="_Toc481606487"/>
       <w:r>
         <w:rPr>
           <w:rFonts w:hint="eastAsia"/>
@@ -14509,8 +14932,8 @@
         <w:lastRenderedPageBreak/>
         <w:t>抓取算法设计</w:t>
       </w:r>
+      <w:bookmarkEnd w:id="76"/>
       <w:bookmarkEnd w:id="77"/>
-      <w:bookmarkEnd w:id="78"/>
     </w:p>
     <w:p>
       <w:pPr>
@@ -14534,70 +14957,82 @@
           <w:szCs w:val="44"/>
         </w:rPr>
       </w:pPr>
-      <w:bookmarkStart w:id="79" w:name="_Toc481398341"/>
-      <w:bookmarkStart w:id="80" w:name="_Toc481398582"/>
-      <w:bookmarkStart w:id="81" w:name="_Toc481398759"/>
-      <w:bookmarkStart w:id="82" w:name="_Toc481398891"/>
-      <w:bookmarkStart w:id="83" w:name="_Toc481398952"/>
-      <w:bookmarkStart w:id="84" w:name="_Toc481412876"/>
-      <w:bookmarkStart w:id="85" w:name="_Toc481606488"/>
+      <w:bookmarkStart w:id="78" w:name="_Toc481398341"/>
+      <w:bookmarkStart w:id="79" w:name="_Toc481398582"/>
+      <w:bookmarkStart w:id="80" w:name="_Toc481398759"/>
+      <w:bookmarkStart w:id="81" w:name="_Toc481398891"/>
+      <w:bookmarkStart w:id="82" w:name="_Toc481398952"/>
+      <w:bookmarkStart w:id="83" w:name="_Toc481412876"/>
+      <w:bookmarkStart w:id="84" w:name="_Toc481606488"/>
+      <w:bookmarkEnd w:id="78"/>
       <w:bookmarkEnd w:id="79"/>
       <w:bookmarkEnd w:id="80"/>
       <w:bookmarkEnd w:id="81"/>
       <w:bookmarkEnd w:id="82"/>
       <w:bookmarkEnd w:id="83"/>
       <w:bookmarkEnd w:id="84"/>
+    </w:p>
+    <w:p>
+      <w:pPr>
+        <w:pStyle w:val="Heading2"/>
+      </w:pPr>
+      <w:bookmarkStart w:id="85" w:name="_Toc481398583"/>
+      <w:bookmarkStart w:id="86" w:name="_Toc481606489"/>
+      <w:r>
+        <w:rPr>
+          <w:rFonts w:hint="eastAsia"/>
+        </w:rPr>
+        <w:t>定义</w:t>
+      </w:r>
       <w:bookmarkEnd w:id="85"/>
-    </w:p>
-    <w:p>
-      <w:pPr>
-        <w:pStyle w:val="Heading2"/>
-      </w:pPr>
-      <w:bookmarkStart w:id="86" w:name="_Toc481398583"/>
-      <w:bookmarkStart w:id="87" w:name="_Toc481606489"/>
-      <w:r>
-        <w:rPr>
-          <w:rFonts w:hint="eastAsia"/>
-        </w:rPr>
-        <w:t>定义</w:t>
-      </w:r>
       <w:bookmarkEnd w:id="86"/>
+      <w:r>
+        <w:t xml:space="preserve"> </w:t>
+      </w:r>
+    </w:p>
+    <w:p>
+      <w:r>
+        <w:rPr>
+          <w:rFonts w:hint="eastAsia"/>
+        </w:rPr>
+        <w:tab/>
+      </w:r>
+      <w:r>
+        <w:rPr>
+          <w:rFonts w:hint="eastAsia"/>
+        </w:rPr>
+        <w:t>对算法中使用的名词与该名词对应的对象进行定义和说明</w:t>
+      </w:r>
+      <w:r>
+        <w:rPr>
+          <w:rFonts w:hint="eastAsia"/>
+        </w:rPr>
+        <w:t>，方便理解后文中算法设计与分析</w:t>
+      </w:r>
+      <w:r>
+        <w:rPr>
+          <w:rFonts w:hint="eastAsia"/>
+        </w:rPr>
+        <w:t>。</w:t>
+      </w:r>
+      <w:r>
+        <w:t xml:space="preserve"> </w:t>
+      </w:r>
+    </w:p>
+    <w:p>
+      <w:pPr>
+        <w:pStyle w:val="Heading3"/>
+      </w:pPr>
+      <w:bookmarkStart w:id="87" w:name="_Toc481398584"/>
+      <w:bookmarkStart w:id="88" w:name="_Toc481606490"/>
+      <w:r>
+        <w:rPr>
+          <w:rFonts w:hint="eastAsia"/>
+        </w:rPr>
+        <w:t>名词定义</w:t>
+      </w:r>
       <w:bookmarkEnd w:id="87"/>
-      <w:r>
-        <w:t xml:space="preserve"> </w:t>
-      </w:r>
-    </w:p>
-    <w:p>
-      <w:r>
-        <w:rPr>
-          <w:rFonts w:hint="eastAsia"/>
-        </w:rPr>
-        <w:tab/>
-      </w:r>
-      <w:r>
-        <w:rPr>
-          <w:rFonts w:hint="eastAsia"/>
-        </w:rPr>
-        <w:t>对算法中使用的名词与该名词对应的对象进行定义和说明。</w:t>
-      </w:r>
-      <w:r>
-        <w:t xml:space="preserve"> </w:t>
-      </w:r>
-    </w:p>
-    <w:p>
-      <w:pPr>
-        <w:pStyle w:val="Heading3"/>
-      </w:pPr>
-      <w:bookmarkStart w:id="88" w:name="_Toc481398584"/>
-      <w:bookmarkStart w:id="89" w:name="_Toc481606490"/>
-      <w:r>
-        <w:rPr>
-          <w:rFonts w:hint="eastAsia"/>
-        </w:rPr>
-        <w:t>名词定义</w:t>
-      </w:r>
       <w:bookmarkEnd w:id="88"/>
-      <w:bookmarkEnd w:id="89"/>
     </w:p>
     <w:p>
       <w:pPr>
@@ -15897,18 +16332,67 @@
     <w:p>
       <w:pPr>
         <w:pStyle w:val="Heading3"/>
-      </w:pPr>
-      <w:bookmarkStart w:id="90" w:name="_Toc481398585"/>
-      <w:bookmarkStart w:id="91" w:name="_Toc481606491"/>
+        <w:rPr>
+          <w:rFonts w:hint="eastAsia"/>
+        </w:rPr>
+      </w:pPr>
+      <w:bookmarkStart w:id="89" w:name="_Toc481398585"/>
+      <w:bookmarkStart w:id="90" w:name="_Toc481606491"/>
       <w:r>
         <w:rPr>
           <w:rFonts w:hint="eastAsia"/>
         </w:rPr>
         <w:t>对象定义</w:t>
       </w:r>
+      <w:bookmarkEnd w:id="89"/>
       <w:bookmarkEnd w:id="90"/>
-      <w:bookmarkEnd w:id="91"/>
-    </w:p>
+    </w:p>
+    <w:p>
+      <w:pPr>
+        <w:ind w:firstLine="420"/>
+        <w:rPr>
+          <w:rFonts w:hint="eastAsia"/>
+        </w:rPr>
+      </w:pPr>
+      <w:bookmarkStart w:id="91" w:name="_GoBack"/>
+      <w:r>
+        <w:rPr>
+          <w:rFonts w:hint="eastAsia"/>
+        </w:rPr>
+        <w:t>算法中可能用到的对象定义</w:t>
+      </w:r>
+      <w:r>
+        <w:rPr>
+          <w:rFonts w:hint="eastAsia"/>
+        </w:rPr>
+        <w:t>。</w:t>
+      </w:r>
+      <w:r>
+        <w:rPr>
+          <w:rFonts w:hint="eastAsia"/>
+        </w:rPr>
+        <w:t>在算法伪代码没有说明的情况下，下列对象</w:t>
+      </w:r>
+      <w:r>
+        <w:rPr>
+          <w:rFonts w:hint="eastAsia"/>
+        </w:rPr>
+        <w:t>的</w:t>
+      </w:r>
+      <w:r>
+        <w:rPr>
+          <w:rFonts w:hint="eastAsia"/>
+        </w:rPr>
+        <w:t>默认</w:t>
+      </w:r>
+      <w:r>
+        <w:rPr>
+          <w:rFonts w:hint="eastAsia"/>
+        </w:rPr>
+        <w:t>定义。</w:t>
+      </w:r>
+    </w:p>
+    <w:bookmarkEnd w:id="91"/>
     <w:p>
       <w:pPr>
         <w:pStyle w:val="ListParagraph"/>
@@ -16062,6 +16546,7 @@
         <w:rPr>
           <w:rFonts w:ascii="宋体" w:hAnsi="宋体" w:hint="eastAsia"/>
         </w:rPr>
+        <w:lastRenderedPageBreak/>
         <w:t>Node：节点，对</w:t>
       </w:r>
       <w:proofErr w:type="spellStart"/>
@@ -16103,13 +16588,55 @@
         <w:rPr>
           <w:rFonts w:hint="eastAsia"/>
         </w:rPr>
+        <w:t>（</w:t>
+      </w:r>
+      <w:r>
+        <w:rPr>
+          <w:rFonts w:hint="eastAsia"/>
+        </w:rPr>
+        <w:t>father</w:t>
+      </w:r>
+      <w:r>
+        <w:rPr>
+          <w:rFonts w:hint="eastAsia"/>
+        </w:rPr>
+        <w:t>属性）</w:t>
+      </w:r>
+      <w:r>
+        <w:rPr>
+          <w:rFonts w:hint="eastAsia"/>
+        </w:rPr>
         <w:t>、该</w:t>
       </w:r>
       <w:r>
         <w:rPr>
           <w:rFonts w:hint="eastAsia"/>
         </w:rPr>
-        <w:t>节点的路径。</w:t>
+        <w:t>节点的路径</w:t>
+      </w:r>
+      <w:r>
+        <w:rPr>
+          <w:rFonts w:hint="eastAsia"/>
+        </w:rPr>
+        <w:t>（</w:t>
+      </w:r>
+      <w:r>
+        <w:rPr>
+          <w:rFonts w:hint="eastAsia"/>
+        </w:rPr>
+        <w:t>path</w:t>
+      </w:r>
+      <w:r>
+        <w:rPr>
+          <w:rFonts w:hint="eastAsia"/>
+        </w:rPr>
+        <w:t>属性）</w:t>
+      </w:r>
+      <w:r>
+        <w:rPr>
+          <w:rFonts w:hint="eastAsia"/>
+        </w:rPr>
+        <w:t>。</w:t>
       </w:r>
     </w:p>
     <w:p>
@@ -16130,7 +16657,6 @@
         <w:rPr>
           <w:rFonts w:ascii="宋体" w:hAnsi="宋体" w:hint="eastAsia"/>
         </w:rPr>
-        <w:lastRenderedPageBreak/>
         <w:t>Leaves：叶子节点，为</w:t>
       </w:r>
       <w:proofErr w:type="spellStart"/>
@@ -16173,6 +16699,27 @@
         <w:ind w:firstLineChars="0"/>
         <w:jc w:val="left"/>
         <w:rPr>
+          <w:rFonts w:ascii="宋体" w:hAnsi="宋体" w:hint="eastAsia"/>
+        </w:rPr>
+      </w:pPr>
+      <w:r>
+        <w:rPr>
+          <w:rFonts w:ascii="宋体" w:hAnsi="宋体" w:hint="eastAsia"/>
+        </w:rPr>
+        <w:t>anchor：包含所有锚的list对象</w:t>
+      </w:r>
+    </w:p>
+    <w:p>
+      <w:pPr>
+        <w:pStyle w:val="ListParagraph"/>
+        <w:numPr>
+          <w:ilvl w:val="0"/>
+          <w:numId w:val="9"/>
+        </w:numPr>
+        <w:spacing w:line="288" w:lineRule="auto"/>
+        <w:ind w:firstLineChars="0"/>
+        <w:jc w:val="left"/>
+        <w:rPr>
           <w:rFonts w:ascii="宋体" w:hAnsi="宋体"/>
         </w:rPr>
       </w:pPr>
@@ -16180,7 +16727,7 @@
         <w:rPr>
           <w:rFonts w:ascii="宋体" w:hAnsi="宋体" w:hint="eastAsia"/>
         </w:rPr>
-        <w:t>anchor：包含所有锚的list对象</w:t>
+        <w:t>node：当前节点，Node对象</w:t>
       </w:r>
     </w:p>
     <w:p>
@@ -16444,6 +16991,7 @@
         <w:rPr>
           <w:rFonts w:hint="eastAsia"/>
         </w:rPr>
+        <w:lastRenderedPageBreak/>
         <w:t>返回：</w:t>
       </w:r>
       <w:r>
@@ -16505,14 +17053,7 @@
         <w:rPr>
           <w:rFonts w:hint="eastAsia"/>
         </w:rPr>
-        <w:t>树，并通过孩子的个数找出每一个叶</w:t>
-      </w:r>
-      <w:r>
-        <w:rPr>
-          <w:rFonts w:hint="eastAsia"/>
-        </w:rPr>
-        <w:lastRenderedPageBreak/>
-        <w:t>子节点</w:t>
+        <w:t>树，并通过孩子的个数找出每一个叶子节点</w:t>
       </w:r>
     </w:p>
     <w:p>
@@ -16649,11 +17190,34 @@
                             </w:pPr>
                             <w:proofErr w:type="spellStart"/>
                             <w:r>
-                              <w:t>get_anchor_pos</w:t>
+                              <w:t>get_anchor_</w:t>
+                            </w:r>
+                            <w:proofErr w:type="gramStart"/>
+                            <w:r>
+                              <w:t>pos</w:t>
                             </w:r>
                             <w:proofErr w:type="spellEnd"/>
                             <w:r>
-                              <w:t>(Node):</w:t>
+                              <w:t>(</w:t>
+                            </w:r>
+                            <w:proofErr w:type="gramEnd"/>
+                            <w:r>
+                              <w:t>node</w:t>
+                            </w:r>
+                            <w:r>
+                              <w:rPr>
+                                <w:rFonts w:hint="eastAsia"/>
+                              </w:rPr>
+                              <w:t xml:space="preserve">, </w:t>
+                            </w:r>
+                            <w:r>
+                              <w:rPr>
+                                <w:rFonts w:hint="eastAsia"/>
+                              </w:rPr>
+                              <w:t>anchor</w:t>
+                            </w:r>
+                            <w:r>
+                              <w:t>):</w:t>
                             </w:r>
                           </w:p>
                           <w:p>
@@ -16669,10 +17233,13 @@
                             </w:r>
                             <w:proofErr w:type="spellStart"/>
                             <w:r>
+                              <w:t>node</w:t>
+                            </w:r>
+                            <w:r>
                               <w:rPr>
                                 <w:rFonts w:hint="eastAsia"/>
                               </w:rPr>
-                              <w:t>Node.children</w:t>
+                              <w:t>.children</w:t>
                             </w:r>
                             <w:proofErr w:type="spellEnd"/>
                             <w:r>
@@ -16697,13 +17264,7 @@
                               <w:rPr>
                                 <w:rFonts w:hint="eastAsia"/>
                               </w:rPr>
-                              <w:t xml:space="preserve">        </w:t>
-                            </w:r>
-                            <w:r>
-                              <w:rPr>
-                                <w:rFonts w:hint="eastAsia"/>
-                              </w:rPr>
-                              <w:t xml:space="preserve">if </w:t>
+                              <w:t xml:space="preserve">        if </w:t>
                             </w:r>
                             <w:proofErr w:type="spellStart"/>
                             <w:r>
@@ -16721,10 +17282,13 @@
                             </w:r>
                             <w:proofErr w:type="spellStart"/>
                             <w:r>
+                              <w:t>node</w:t>
+                            </w:r>
+                            <w:r>
                               <w:rPr>
                                 <w:rFonts w:hint="eastAsia"/>
                               </w:rPr>
-                              <w:t>Node.string</w:t>
+                              <w:t>.string</w:t>
                             </w:r>
                             <w:proofErr w:type="spellEnd"/>
                             <w:r>
@@ -16751,6 +17315,35 @@
                               </w:rPr>
                               <w:t xml:space="preserve">            </w:t>
                             </w:r>
+                            <w:proofErr w:type="spellStart"/>
+                            <w:r>
+                              <w:rPr>
+                                <w:rFonts w:hint="eastAsia"/>
+                              </w:rPr>
+                              <w:t>anchor</w:t>
+                            </w:r>
+                            <w:r>
+                              <w:rPr>
+                                <w:rFonts w:hint="eastAsia"/>
+                              </w:rPr>
+                              <w:t>.append</w:t>
+                            </w:r>
+                            <w:proofErr w:type="spellEnd"/>
+                            <w:r>
+                              <w:rPr>
+                                <w:rFonts w:hint="eastAsia"/>
+                              </w:rPr>
+                              <w:t>(</w:t>
+                            </w:r>
+                            <w:r>
+                              <w:t>node</w:t>
+                            </w:r>
+                            <w:r>
+                              <w:rPr>
+                                <w:rFonts w:hint="eastAsia"/>
+                              </w:rPr>
+                              <w:t xml:space="preserve">)  # </w:t>
+                            </w:r>
                             <w:r>
                               <w:rPr>
                                 <w:rFonts w:hint="eastAsia"/>
@@ -16758,10 +17351,7 @@
                               <w:t>将</w:t>
                             </w:r>
                             <w:r>
-                              <w:rPr>
-                                <w:rFonts w:hint="eastAsia"/>
-                              </w:rPr>
-                              <w:t>Node</w:t>
+                              <w:t>node</w:t>
                             </w:r>
                             <w:r>
                               <w:rPr>
@@ -16794,10 +17384,15 @@
                               <w:t xml:space="preserve">        for child in </w:t>
                             </w:r>
                             <w:proofErr w:type="spellStart"/>
-                            <w:r>
-                              <w:t>Node.children</w:t>
+                            <w:proofErr w:type="gramStart"/>
+                            <w:r>
+                              <w:t>node</w:t>
+                            </w:r>
+                            <w:r>
+                              <w:t>.children</w:t>
                             </w:r>
                             <w:proofErr w:type="spellEnd"/>
+                            <w:proofErr w:type="gramEnd"/>
                             <w:r>
                               <w:t>:</w:t>
                             </w:r>
@@ -16845,11 +17440,34 @@
                       </w:pPr>
                       <w:proofErr w:type="spellStart"/>
                       <w:r>
-                        <w:t>get_anchor_pos</w:t>
+                        <w:t>get_anchor_</w:t>
+                      </w:r>
+                      <w:proofErr w:type="gramStart"/>
+                      <w:r>
+                        <w:t>pos</w:t>
                       </w:r>
                       <w:proofErr w:type="spellEnd"/>
                       <w:r>
-                        <w:t>(Node):</w:t>
+                        <w:t>(</w:t>
+                      </w:r>
+                      <w:proofErr w:type="gramEnd"/>
+                      <w:r>
+                        <w:t>node</w:t>
+                      </w:r>
+                      <w:r>
+                        <w:rPr>
+                          <w:rFonts w:hint="eastAsia"/>
+                        </w:rPr>
+                        <w:t xml:space="preserve">, </w:t>
+                      </w:r>
+                      <w:r>
+                        <w:rPr>
+                          <w:rFonts w:hint="eastAsia"/>
+                        </w:rPr>
+                        <w:t>anchor</w:t>
+                      </w:r>
+                      <w:r>
+                        <w:t>):</w:t>
                       </w:r>
                     </w:p>
                     <w:p>
@@ -16865,10 +17483,13 @@
                       </w:r>
                       <w:proofErr w:type="spellStart"/>
                       <w:r>
+                        <w:t>node</w:t>
+                      </w:r>
+                      <w:r>
                         <w:rPr>
                           <w:rFonts w:hint="eastAsia"/>
                         </w:rPr>
-                        <w:t>Node.children</w:t>
+                        <w:t>.children</w:t>
                       </w:r>
                       <w:proofErr w:type="spellEnd"/>
                       <w:r>
@@ -16893,13 +17514,7 @@
                         <w:rPr>
                           <w:rFonts w:hint="eastAsia"/>
                         </w:rPr>
-                        <w:t xml:space="preserve">        </w:t>
-                      </w:r>
-                      <w:r>
-                        <w:rPr>
-                          <w:rFonts w:hint="eastAsia"/>
-                        </w:rPr>
-                        <w:t xml:space="preserve">if </w:t>
+                        <w:t xml:space="preserve">        if </w:t>
                       </w:r>
                       <w:proofErr w:type="spellStart"/>
                       <w:r>
@@ -16917,10 +17532,13 @@
                       </w:r>
                       <w:proofErr w:type="spellStart"/>
                       <w:r>
+                        <w:t>node</w:t>
+                      </w:r>
+                      <w:r>
                         <w:rPr>
                           <w:rFonts w:hint="eastAsia"/>
                         </w:rPr>
-                        <w:t>Node.string</w:t>
+                        <w:t>.string</w:t>
                       </w:r>
                       <w:proofErr w:type="spellEnd"/>
                       <w:r>
@@ -16947,6 +17565,35 @@
                         </w:rPr>
                         <w:t xml:space="preserve">            </w:t>
                       </w:r>
+                      <w:proofErr w:type="spellStart"/>
+                      <w:r>
+                        <w:rPr>
+                          <w:rFonts w:hint="eastAsia"/>
+                        </w:rPr>
+                        <w:t>anchor</w:t>
+                      </w:r>
+                      <w:r>
+                        <w:rPr>
+                          <w:rFonts w:hint="eastAsia"/>
+                        </w:rPr>
+                        <w:t>.append</w:t>
+                      </w:r>
+                      <w:proofErr w:type="spellEnd"/>
+                      <w:r>
+                        <w:rPr>
+                          <w:rFonts w:hint="eastAsia"/>
+                        </w:rPr>
+                        <w:t>(</w:t>
+                      </w:r>
+                      <w:r>
+                        <w:t>node</w:t>
+                      </w:r>
+                      <w:r>
+                        <w:rPr>
+                          <w:rFonts w:hint="eastAsia"/>
+                        </w:rPr>
+                        <w:t xml:space="preserve">)  # </w:t>
+                      </w:r>
                       <w:r>
                         <w:rPr>
                           <w:rFonts w:hint="eastAsia"/>
@@ -16954,10 +17601,7 @@
                         <w:t>将</w:t>
                       </w:r>
                       <w:r>
-                        <w:rPr>
-                          <w:rFonts w:hint="eastAsia"/>
-                        </w:rPr>
-                        <w:t>Node</w:t>
+                        <w:t>node</w:t>
                       </w:r>
                       <w:r>
                         <w:rPr>
@@ -16990,10 +17634,15 @@
                         <w:t xml:space="preserve">        for child in </w:t>
                       </w:r>
                       <w:proofErr w:type="spellStart"/>
-                      <w:r>
-                        <w:t>Node.children</w:t>
+                      <w:proofErr w:type="gramStart"/>
+                      <w:r>
+                        <w:t>node</w:t>
+                      </w:r>
+                      <w:r>
+                        <w:t>.children</w:t>
                       </w:r>
                       <w:proofErr w:type="spellEnd"/>
+                      <w:proofErr w:type="gramEnd"/>
                       <w:r>
                         <w:t>:</w:t>
                       </w:r>
@@ -17599,6 +18248,7 @@
         <w:rPr>
           <w:rFonts w:hint="eastAsia"/>
         </w:rPr>
+        <w:lastRenderedPageBreak/>
         <w:t>返回：由元组对象构成的列表，该元组包含标识祖先</w:t>
       </w:r>
       <w:r>
@@ -17681,7 +18331,6 @@
         <w:rPr>
           <w:rFonts w:hint="eastAsia"/>
         </w:rPr>
-        <w:lastRenderedPageBreak/>
         <w:t>利用</w:t>
       </w:r>
       <w:proofErr w:type="spellStart"/>
@@ -17905,28 +18554,50 @@
                             <w:pPr>
                               <w:spacing w:line="288" w:lineRule="auto"/>
                               <w:jc w:val="left"/>
+                              <w:rPr>
+                                <w:rFonts w:hint="eastAsia"/>
+                              </w:rPr>
+                            </w:pPr>
+                            <w:r>
+                              <w:t>node</w:t>
+                            </w:r>
+                            <w:r>
+                              <w:tab/>
+                            </w:r>
+                            <w:r>
+                              <w:rPr>
+                                <w:rFonts w:hint="eastAsia"/>
+                              </w:rPr>
+                              <w:t>#</w:t>
+                            </w:r>
+                            <w:r>
+                              <w:t xml:space="preserve"> </w:t>
+                            </w:r>
+                            <w:r>
+                              <w:rPr>
+                                <w:rFonts w:hint="eastAsia"/>
+                              </w:rPr>
+                              <w:t>一个锚节点</w:t>
+                            </w:r>
+                          </w:p>
+                          <w:p>
+                            <w:pPr>
+                              <w:spacing w:line="288" w:lineRule="auto"/>
+                              <w:jc w:val="left"/>
                             </w:pPr>
                             <w:proofErr w:type="spellStart"/>
                             <w:r>
                               <w:t>get_</w:t>
                             </w:r>
                             <w:r>
-                              <w:t>father_</w:t>
-                            </w:r>
-                            <w:proofErr w:type="gramStart"/>
-                            <w:r>
-                              <w:t>css</w:t>
+                              <w:t>father_css</w:t>
                             </w:r>
                             <w:proofErr w:type="spellEnd"/>
                             <w:r>
                               <w:t>(</w:t>
                             </w:r>
-                            <w:proofErr w:type="gramEnd"/>
-                            <w:r>
-                              <w:t>Node</w:t>
-                            </w:r>
-                            <w:r>
-                              <w:t>, list</w:t>
+                            <w:r>
+                              <w:t>node</w:t>
                             </w:r>
                             <w:r>
                               <w:t>):</w:t>
@@ -17948,13 +18619,18 @@
                               <w:t xml:space="preserve"> in </w:t>
                             </w:r>
                             <w:proofErr w:type="spellStart"/>
-                            <w:r>
-                              <w:t>Node.</w:t>
+                            <w:proofErr w:type="gramStart"/>
+                            <w:r>
+                              <w:t>node</w:t>
+                            </w:r>
+                            <w:r>
+                              <w:t>.</w:t>
                             </w:r>
                             <w:r>
                               <w:t>parents</w:t>
                             </w:r>
                             <w:proofErr w:type="spellEnd"/>
+                            <w:proofErr w:type="gramEnd"/>
                             <w:r>
                               <w:t>:</w:t>
                             </w:r>
@@ -18133,27 +18809,27 @@
                               <w:tab/>
                             </w:r>
                             <w:proofErr w:type="spellStart"/>
-                            <w:r>
-                              <w:t>Node.father</w:t>
+                            <w:proofErr w:type="gramStart"/>
+                            <w:r>
+                              <w:t>node</w:t>
+                            </w:r>
+                            <w:r>
+                              <w:t>.father</w:t>
                             </w:r>
                             <w:proofErr w:type="spellEnd"/>
+                            <w:proofErr w:type="gramEnd"/>
                             <w:r>
                               <w:t xml:space="preserve"> = </w:t>
                             </w:r>
                             <w:proofErr w:type="spellStart"/>
                             <w:r>
-                              <w:t>make_</w:t>
-                            </w:r>
-                            <w:proofErr w:type="gramStart"/>
-                            <w:r>
-                              <w:t>pair</w:t>
+                              <w:t>make_pair</w:t>
                             </w:r>
                             <w:proofErr w:type="spellEnd"/>
                             <w:r>
                               <w:t>(</w:t>
                             </w:r>
                             <w:proofErr w:type="spellStart"/>
-                            <w:proofErr w:type="gramEnd"/>
                             <w:r>
                               <w:t>parent.tag</w:t>
                             </w:r>
@@ -18201,28 +18877,50 @@
                       <w:pPr>
                         <w:spacing w:line="288" w:lineRule="auto"/>
                         <w:jc w:val="left"/>
+                        <w:rPr>
+                          <w:rFonts w:hint="eastAsia"/>
+                        </w:rPr>
+                      </w:pPr>
+                      <w:r>
+                        <w:t>node</w:t>
+                      </w:r>
+                      <w:r>
+                        <w:tab/>
+                      </w:r>
+                      <w:r>
+                        <w:rPr>
+                          <w:rFonts w:hint="eastAsia"/>
+                        </w:rPr>
+                        <w:t>#</w:t>
+                      </w:r>
+                      <w:r>
+                        <w:t xml:space="preserve"> </w:t>
+                      </w:r>
+                      <w:r>
+                        <w:rPr>
+                          <w:rFonts w:hint="eastAsia"/>
+                        </w:rPr>
+                        <w:t>一个锚节点</w:t>
+                      </w:r>
+                    </w:p>
+                    <w:p>
+                      <w:pPr>
+                        <w:spacing w:line="288" w:lineRule="auto"/>
+                        <w:jc w:val="left"/>
                       </w:pPr>
                       <w:proofErr w:type="spellStart"/>
                       <w:r>
                         <w:t>get_</w:t>
                       </w:r>
                       <w:r>
-                        <w:t>father_</w:t>
-                      </w:r>
-                      <w:proofErr w:type="gramStart"/>
-                      <w:r>
-                        <w:t>css</w:t>
+                        <w:t>father_css</w:t>
                       </w:r>
                       <w:proofErr w:type="spellEnd"/>
                       <w:r>
                         <w:t>(</w:t>
                       </w:r>
-                      <w:proofErr w:type="gramEnd"/>
-                      <w:r>
-                        <w:t>Node</w:t>
-                      </w:r>
-                      <w:r>
-                        <w:t>, list</w:t>
+                      <w:r>
+                        <w:t>node</w:t>
                       </w:r>
                       <w:r>
                         <w:t>):</w:t>
@@ -18244,13 +18942,18 @@
                         <w:t xml:space="preserve"> in </w:t>
                       </w:r>
                       <w:proofErr w:type="spellStart"/>
-                      <w:r>
-                        <w:t>Node.</w:t>
+                      <w:proofErr w:type="gramStart"/>
+                      <w:r>
+                        <w:t>node</w:t>
+                      </w:r>
+                      <w:r>
+                        <w:t>.</w:t>
                       </w:r>
                       <w:r>
                         <w:t>parents</w:t>
                       </w:r>
                       <w:proofErr w:type="spellEnd"/>
+                      <w:proofErr w:type="gramEnd"/>
                       <w:r>
                         <w:t>:</w:t>
                       </w:r>
@@ -18429,27 +19132,27 @@
                         <w:tab/>
                       </w:r>
                       <w:proofErr w:type="spellStart"/>
-                      <w:r>
-                        <w:t>Node.father</w:t>
+                      <w:proofErr w:type="gramStart"/>
+                      <w:r>
+                        <w:t>node</w:t>
+                      </w:r>
+                      <w:r>
+                        <w:t>.father</w:t>
                       </w:r>
                       <w:proofErr w:type="spellEnd"/>
+                      <w:proofErr w:type="gramEnd"/>
                       <w:r>
                         <w:t xml:space="preserve"> = </w:t>
                       </w:r>
                       <w:proofErr w:type="spellStart"/>
                       <w:r>
-                        <w:t>make_</w:t>
-                      </w:r>
-                      <w:proofErr w:type="gramStart"/>
-                      <w:r>
-                        <w:t>pair</w:t>
+                        <w:t>make_pair</w:t>
                       </w:r>
                       <w:proofErr w:type="spellEnd"/>
                       <w:r>
                         <w:t>(</w:t>
                       </w:r>
                       <w:proofErr w:type="spellStart"/>
-                      <w:proofErr w:type="gramEnd"/>
                       <w:r>
                         <w:t>parent.tag</w:t>
                       </w:r>
@@ -19024,6 +19727,7 @@
         <w:rPr>
           <w:rFonts w:hint="eastAsia"/>
         </w:rPr>
+        <w:lastRenderedPageBreak/>
         <w:t>通过精确匹配来判断</w:t>
       </w:r>
       <w:r>
@@ -19135,7 +19839,6 @@
         <w:rPr>
           <w:rFonts w:hint="eastAsia"/>
         </w:rPr>
-        <w:lastRenderedPageBreak/>
         <w:t>伪代码：</w:t>
       </w:r>
     </w:p>
@@ -19232,42 +19935,6 @@
                               <w:jc w:val="left"/>
                             </w:pPr>
                             <w:r>
-                              <w:rPr>
-                                <w:rFonts w:hint="eastAsia"/>
-                              </w:rPr>
-                              <w:t>N</w:t>
-                            </w:r>
-                            <w:r>
-                              <w:t>ode</w:t>
-                            </w:r>
-                            <w:r>
-                              <w:tab/>
-                            </w:r>
-                            <w:r>
-                              <w:rPr>
-                                <w:rFonts w:hint="eastAsia"/>
-                              </w:rPr>
-                              <w:t>#</w:t>
-                            </w:r>
-                            <w:r>
-                              <w:t xml:space="preserve"> </w:t>
-                            </w:r>
-                            <w:r>
-                              <w:rPr>
-                                <w:rFonts w:hint="eastAsia"/>
-                              </w:rPr>
-                              <w:t>当前</w:t>
-                            </w:r>
-                            <w:r>
-                              <w:t>节点</w:t>
-                            </w:r>
-                          </w:p>
-                          <w:p>
-                            <w:pPr>
-                              <w:spacing w:line="288" w:lineRule="auto"/>
-                              <w:jc w:val="left"/>
-                            </w:pPr>
-                            <w:r>
                               <w:t>list</w:t>
                             </w:r>
                             <w:r>
@@ -19342,7 +20009,7 @@
                             </w:r>
                             <w:proofErr w:type="gramEnd"/>
                             <w:r>
-                              <w:t>Node</w:t>
+                              <w:t>node</w:t>
                             </w:r>
                             <w:r>
                               <w:t>, list</w:t>
@@ -19362,7 +20029,10 @@
                             </w:r>
                             <w:proofErr w:type="spellStart"/>
                             <w:r>
-                              <w:t>Node.tag</w:t>
+                              <w:t>node</w:t>
+                            </w:r>
+                            <w:r>
+                              <w:t>.tag</w:t>
                             </w:r>
                             <w:proofErr w:type="spellEnd"/>
                             <w:r>
@@ -19378,7 +20048,10 @@
                             </w:r>
                             <w:proofErr w:type="spellStart"/>
                             <w:r>
-                              <w:t>Node.class</w:t>
+                              <w:t>node</w:t>
+                            </w:r>
+                            <w:r>
+                              <w:t>.class</w:t>
                             </w:r>
                             <w:proofErr w:type="spellEnd"/>
                             <w:r>
@@ -19520,7 +20193,13 @@
                             <w:proofErr w:type="spellEnd"/>
                             <w:proofErr w:type="gramEnd"/>
                             <w:r>
-                              <w:t xml:space="preserve">(Node) </w:t>
+                              <w:t>(</w:t>
+                            </w:r>
+                            <w:r>
+                              <w:t>node</w:t>
+                            </w:r>
+                            <w:r>
+                              <w:t xml:space="preserve">) </w:t>
                             </w:r>
                           </w:p>
                           <w:p>
@@ -19539,10 +20218,13 @@
                             </w:r>
                             <w:proofErr w:type="spellStart"/>
                             <w:r>
+                              <w:t>node</w:t>
+                            </w:r>
+                            <w:r>
                               <w:rPr>
                                 <w:rFonts w:hint="eastAsia"/>
                               </w:rPr>
-                              <w:t>Node.children</w:t>
+                              <w:t>.children</w:t>
                             </w:r>
                             <w:proofErr w:type="spellEnd"/>
                             <w:r>
@@ -19591,10 +20273,15 @@
                               <w:t xml:space="preserve">        for child in </w:t>
                             </w:r>
                             <w:proofErr w:type="spellStart"/>
-                            <w:r>
-                              <w:t>Node.children</w:t>
+                            <w:proofErr w:type="gramStart"/>
+                            <w:r>
+                              <w:t>node</w:t>
+                            </w:r>
+                            <w:r>
+                              <w:t>.children</w:t>
                             </w:r>
                             <w:proofErr w:type="spellEnd"/>
+                            <w:proofErr w:type="gramEnd"/>
                             <w:r>
                               <w:t>:</w:t>
                             </w:r>
@@ -19682,42 +20369,6 @@
                         <w:jc w:val="left"/>
                       </w:pPr>
                       <w:r>
-                        <w:rPr>
-                          <w:rFonts w:hint="eastAsia"/>
-                        </w:rPr>
-                        <w:t>N</w:t>
-                      </w:r>
-                      <w:r>
-                        <w:t>ode</w:t>
-                      </w:r>
-                      <w:r>
-                        <w:tab/>
-                      </w:r>
-                      <w:r>
-                        <w:rPr>
-                          <w:rFonts w:hint="eastAsia"/>
-                        </w:rPr>
-                        <w:t>#</w:t>
-                      </w:r>
-                      <w:r>
-                        <w:t xml:space="preserve"> </w:t>
-                      </w:r>
-                      <w:r>
-                        <w:rPr>
-                          <w:rFonts w:hint="eastAsia"/>
-                        </w:rPr>
-                        <w:t>当前</w:t>
-                      </w:r>
-                      <w:r>
-                        <w:t>节点</w:t>
-                      </w:r>
-                    </w:p>
-                    <w:p>
-                      <w:pPr>
-                        <w:spacing w:line="288" w:lineRule="auto"/>
-                        <w:jc w:val="left"/>
-                      </w:pPr>
-                      <w:r>
                         <w:t>list</w:t>
                       </w:r>
                       <w:r>
@@ -19792,7 +20443,7 @@
                       </w:r>
                       <w:proofErr w:type="gramEnd"/>
                       <w:r>
-                        <w:t>Node</w:t>
+                        <w:t>node</w:t>
                       </w:r>
                       <w:r>
                         <w:t>, list</w:t>
@@ -19812,7 +20463,10 @@
                       </w:r>
                       <w:proofErr w:type="spellStart"/>
                       <w:r>
-                        <w:t>Node.tag</w:t>
+                        <w:t>node</w:t>
+                      </w:r>
+                      <w:r>
+                        <w:t>.tag</w:t>
                       </w:r>
                       <w:proofErr w:type="spellEnd"/>
                       <w:r>
@@ -19828,7 +20482,10 @@
                       </w:r>
                       <w:proofErr w:type="spellStart"/>
                       <w:r>
-                        <w:t>Node.class</w:t>
+                        <w:t>node</w:t>
+                      </w:r>
+                      <w:r>
+                        <w:t>.class</w:t>
                       </w:r>
                       <w:proofErr w:type="spellEnd"/>
                       <w:r>
@@ -19970,7 +20627,13 @@
                       <w:proofErr w:type="spellEnd"/>
                       <w:proofErr w:type="gramEnd"/>
                       <w:r>
-                        <w:t xml:space="preserve">(Node) </w:t>
+                        <w:t>(</w:t>
+                      </w:r>
+                      <w:r>
+                        <w:t>node</w:t>
+                      </w:r>
+                      <w:r>
+                        <w:t xml:space="preserve">) </w:t>
                       </w:r>
                     </w:p>
                     <w:p>
@@ -19989,10 +20652,13 @@
                       </w:r>
                       <w:proofErr w:type="spellStart"/>
                       <w:r>
+                        <w:t>node</w:t>
+                      </w:r>
+                      <w:r>
                         <w:rPr>
                           <w:rFonts w:hint="eastAsia"/>
                         </w:rPr>
-                        <w:t>Node.children</w:t>
+                        <w:t>.children</w:t>
                       </w:r>
                       <w:proofErr w:type="spellEnd"/>
                       <w:r>
@@ -20041,10 +20707,15 @@
                         <w:t xml:space="preserve">        for child in </w:t>
                       </w:r>
                       <w:proofErr w:type="spellStart"/>
-                      <w:r>
-                        <w:t>Node.children</w:t>
+                      <w:proofErr w:type="gramStart"/>
+                      <w:r>
+                        <w:t>node</w:t>
+                      </w:r>
+                      <w:r>
+                        <w:t>.children</w:t>
                       </w:r>
                       <w:proofErr w:type="spellEnd"/>
+                      <w:proofErr w:type="gramEnd"/>
                       <w:r>
                         <w:t>:</w:t>
                       </w:r>
@@ -20608,6 +21279,7 @@
         <w:rPr>
           <w:rFonts w:hint="eastAsia"/>
         </w:rPr>
+        <w:lastRenderedPageBreak/>
         <w:t>以父亲</w:t>
       </w:r>
       <w:r>
@@ -20713,7 +21385,6 @@
         <w:rPr>
           <w:noProof/>
         </w:rPr>
-        <w:lastRenderedPageBreak/>
         <mc:AlternateContent>
           <mc:Choice Requires="wps">
             <w:drawing>
@@ -22048,6 +22719,7 @@
         <w:rPr>
           <w:rFonts w:hint="eastAsia"/>
         </w:rPr>
+        <w:lastRenderedPageBreak/>
         <w:t>返回</w:t>
       </w:r>
       <w:r>
@@ -22137,7 +22809,6 @@
         <w:rPr>
           <w:rFonts w:hint="eastAsia"/>
         </w:rPr>
-        <w:lastRenderedPageBreak/>
         <w:t>样式的</w:t>
       </w:r>
       <w:r>
@@ -22580,8 +23251,8 @@
       <w:pPr>
         <w:pStyle w:val="Heading3"/>
       </w:pPr>
-      <w:bookmarkStart w:id="102" w:name="_Toc481398591"/>
-      <w:bookmarkStart w:id="103" w:name="_Toc481606497"/>
+      <w:bookmarkStart w:id="102" w:name="_Toc481606497"/>
+      <w:bookmarkStart w:id="103" w:name="_Toc481398591"/>
       <w:r>
         <w:rPr>
           <w:rFonts w:hint="eastAsia"/>
@@ -22606,7 +23277,7 @@
         </w:rPr>
         <w:t>统计</w:t>
       </w:r>
-      <w:bookmarkEnd w:id="103"/>
+      <w:bookmarkEnd w:id="102"/>
     </w:p>
     <w:p>
       <w:pPr>
@@ -22930,7 +23601,14 @@
         <w:rPr>
           <w:rFonts w:hint="eastAsia"/>
         </w:rPr>
-        <w:t>，则认定其为所有</w:t>
+        <w:t>，则认定其为所</w:t>
+      </w:r>
+      <w:r>
+        <w:rPr>
+          <w:rFonts w:hint="eastAsia"/>
+        </w:rPr>
+        <w:lastRenderedPageBreak/>
+        <w:t>有</w:t>
       </w:r>
       <w:r>
         <w:rPr>
@@ -23018,7 +23696,6 @@
         <w:rPr>
           <w:noProof/>
         </w:rPr>
-        <w:lastRenderedPageBreak/>
         <mc:AlternateContent>
           <mc:Choice Requires="wps">
             <w:drawing>
@@ -25389,6 +26066,7 @@
         <w:rPr>
           <w:rFonts w:hint="eastAsia"/>
         </w:rPr>
+        <w:lastRenderedPageBreak/>
         <w:t>遍历每一个符合条件的</w:t>
       </w:r>
       <w:r>
@@ -25496,7 +26174,6 @@
         <w:rPr>
           <w:rFonts w:hint="eastAsia"/>
         </w:rPr>
-        <w:lastRenderedPageBreak/>
         <w:t>LCA</w:t>
       </w:r>
       <w:r>
@@ -25646,7 +26323,7 @@
         </w:rPr>
         <w:t>样式的数据分类算法</w:t>
       </w:r>
-      <w:bookmarkEnd w:id="102"/>
+      <w:bookmarkEnd w:id="103"/>
       <w:bookmarkEnd w:id="104"/>
     </w:p>
     <w:p>
@@ -28573,7 +29250,7 @@
             <v:path o:extrusionok="f" gradientshapeok="t" o:connecttype="rect"/>
             <o:lock v:ext="edit" aspectratio="t"/>
           </v:shapetype>
-          <v:shape id="_x0000_i1025" type="#_x0000_t75" style="width:415.45pt;height:187.8pt">
+          <v:shape id="_x0000_i1025" type="#_x0000_t75" style="width:415pt;height:188pt">
             <v:imagedata r:id="rId43" o:title="1"/>
           </v:shape>
         </w:pict>
@@ -28588,7 +29265,7 @@
           <w:noProof/>
         </w:rPr>
         <w:pict w14:anchorId="27C4A84B">
-          <v:shape id="_x0000_i1026" type="#_x0000_t75" style="width:415.45pt;height:195.55pt">
+          <v:shape id="_x0000_i1026" type="#_x0000_t75" style="width:415pt;height:196pt">
             <v:imagedata r:id="rId44" o:title="1"/>
           </v:shape>
         </w:pict>
@@ -30329,7 +31006,7 @@
         <w:rFonts w:ascii="Times New Roman" w:hAnsi="Times New Roman"/>
         <w:noProof/>
       </w:rPr>
-      <w:t>2</w:t>
+      <w:t>1</w:t>
     </w:r>
     <w:r>
       <w:rPr>
@@ -30432,7 +31109,7 @@
         <w:rFonts w:ascii="Times New Roman" w:hAnsi="Times New Roman"/>
         <w:noProof/>
       </w:rPr>
-      <w:t>13</w:t>
+      <w:t>16</w:t>
     </w:r>
     <w:r>
       <w:rPr>
@@ -34336,6 +35013,7 @@
     <w:lsdException w:name="HTML Sample" w:semiHidden="1" w:unhideWhenUsed="1"/>
     <w:lsdException w:name="HTML Typewriter" w:semiHidden="1" w:unhideWhenUsed="1"/>
     <w:lsdException w:name="HTML Variable" w:semiHidden="1" w:unhideWhenUsed="1"/>
+    <w:lsdException w:name="Normal Table" w:semiHidden="1" w:unhideWhenUsed="1"/>
     <w:lsdException w:name="annotation subject" w:semiHidden="1" w:unhideWhenUsed="1"/>
     <w:lsdException w:name="No List" w:semiHidden="1" w:unhideWhenUsed="1"/>
     <w:lsdException w:name="Outline List 1" w:semiHidden="1" w:unhideWhenUsed="1"/>
@@ -34381,9 +35059,11 @@
     <w:lsdException w:name="Table Subtle 1" w:semiHidden="1" w:unhideWhenUsed="1"/>
     <w:lsdException w:name="Table Subtle 2" w:semiHidden="1" w:unhideWhenUsed="1"/>
     <w:lsdException w:name="Table Web 1" w:semiHidden="1" w:unhideWhenUsed="1"/>
+    <w:lsdException w:name="Table Web 2" w:semiHidden="1" w:unhideWhenUsed="1"/>
     <w:lsdException w:name="Table Web 3" w:semiHidden="1" w:unhideWhenUsed="1"/>
     <w:lsdException w:name="Balloon Text" w:semiHidden="1" w:uiPriority="0" w:unhideWhenUsed="1"/>
     <w:lsdException w:name="Table Grid" w:uiPriority="0"/>
+    <w:lsdException w:name="Table Theme" w:semiHidden="1" w:unhideWhenUsed="1"/>
     <w:lsdException w:name="Placeholder Text" w:semiHidden="1"/>
     <w:lsdException w:name="No Spacing" w:uiPriority="1" w:qFormat="1"/>
     <w:lsdException w:name="Light Shading" w:uiPriority="60"/>
@@ -35986,7 +36666,7 @@
 </file>
 
 <file path=customXml/itemProps1.xml><?xml version="1.0" encoding="utf-8"?>
-<ds:datastoreItem xmlns:ds="http://schemas.openxmlformats.org/officeDocument/2006/customXml" ds:itemID="{3705801B-554C-BC4C-84BA-421B9D50051F}">
+<ds:datastoreItem xmlns:ds="http://schemas.openxmlformats.org/officeDocument/2006/customXml" ds:itemID="{E441722A-68C8-704F-8CD1-1247AB002F13}">
   <ds:schemaRefs>
     <ds:schemaRef ds:uri="http://schemas.openxmlformats.org/officeDocument/2006/bibliography"/>
   </ds:schemaRefs>

--- a/doc/计算机学院_2013211228_吴浩男.docx
+++ b/doc/计算机学院_2013211228_吴浩男.docx
@@ -14088,9 +14088,6 @@
     <w:p>
       <w:pPr>
         <w:ind w:firstLineChars="200" w:firstLine="480"/>
-        <w:rPr>
-          <w:rFonts w:hint="eastAsia"/>
-        </w:rPr>
       </w:pPr>
       <w:r>
         <w:rPr>
@@ -14132,9 +14129,6 @@
     <w:p>
       <w:pPr>
         <w:ind w:firstLineChars="200" w:firstLine="480"/>
-        <w:rPr>
-          <w:rFonts w:hint="eastAsia"/>
-        </w:rPr>
       </w:pPr>
       <w:r>
         <w:rPr>
@@ -14224,9 +14218,6 @@
     <w:p>
       <w:pPr>
         <w:ind w:firstLineChars="200" w:firstLine="480"/>
-        <w:rPr>
-          <w:rFonts w:hint="eastAsia"/>
-        </w:rPr>
       </w:pPr>
       <w:r>
         <w:rPr>
@@ -14252,9 +14243,6 @@
     <w:p>
       <w:pPr>
         <w:ind w:firstLineChars="200" w:firstLine="480"/>
-        <w:rPr>
-          <w:rFonts w:hint="eastAsia"/>
-        </w:rPr>
       </w:pPr>
       <w:r>
         <w:rPr>
@@ -14295,9 +14283,6 @@
     <w:p>
       <w:pPr>
         <w:ind w:firstLineChars="200" w:firstLine="480"/>
-        <w:rPr>
-          <w:rFonts w:hint="eastAsia"/>
-        </w:rPr>
       </w:pPr>
       <w:r>
         <w:rPr>
@@ -14371,9 +14356,6 @@
     <w:p>
       <w:pPr>
         <w:ind w:firstLineChars="200" w:firstLine="480"/>
-        <w:rPr>
-          <w:rFonts w:hint="eastAsia"/>
-        </w:rPr>
       </w:pPr>
       <w:r>
         <w:rPr>
@@ -14444,9 +14426,6 @@
     <w:p>
       <w:pPr>
         <w:ind w:firstLineChars="200" w:firstLine="480"/>
-        <w:rPr>
-          <w:rFonts w:hint="eastAsia"/>
-        </w:rPr>
       </w:pPr>
       <w:r>
         <w:rPr>
@@ -14482,21 +14461,12 @@
     <w:p>
       <w:pPr>
         <w:ind w:firstLineChars="200" w:firstLine="480"/>
-        <w:rPr>
-          <w:rFonts w:hint="eastAsia"/>
-        </w:rPr>
-      </w:pPr>
-      <w:r>
-        <w:rPr>
-          <w:rFonts w:hint="eastAsia"/>
-        </w:rPr>
-        <w:t>是否有数据文件、数据文件的抓取方式</w:t>
-      </w:r>
-      <w:r>
-        <w:rPr>
-          <w:rFonts w:hint="eastAsia"/>
-        </w:rPr>
-        <w:t>，这两种属性的数据格式采用布尔类型。前者的默认值为</w:t>
+      </w:pPr>
+      <w:r>
+        <w:rPr>
+          <w:rFonts w:hint="eastAsia"/>
+        </w:rPr>
+        <w:t>是否有数据文件、数据文件的抓取方式，这两种属性的数据格式采用布尔类型。前者的默认值为</w:t>
       </w:r>
       <w:r>
         <w:rPr>
@@ -14531,21 +14501,12 @@
         <w:rPr>
           <w:rFonts w:hint="eastAsia"/>
         </w:rPr>
-        <w:t>其余属性的数据格式采用可变</w:t>
-      </w:r>
-      <w:r>
-        <w:rPr>
-          <w:rFonts w:hint="eastAsia"/>
-        </w:rPr>
-        <w:t>长度的限长字符串。</w:t>
+        <w:t>其余属性的数据格式采用可变长度的限长字符串。</w:t>
       </w:r>
     </w:p>
     <w:p>
       <w:pPr>
         <w:ind w:firstLineChars="200" w:firstLine="480"/>
-        <w:rPr>
-          <w:rFonts w:hint="eastAsia"/>
-        </w:rPr>
       </w:pPr>
       <w:r>
         <w:rPr>
@@ -14647,9 +14608,6 @@
     <w:p>
       <w:pPr>
         <w:ind w:firstLineChars="200" w:firstLine="480"/>
-        <w:rPr>
-          <w:rFonts w:hint="eastAsia"/>
-        </w:rPr>
       </w:pPr>
       <w:r>
         <w:rPr>
@@ -14738,9 +14696,6 @@
     <w:p>
       <w:pPr>
         <w:ind w:firstLineChars="200" w:firstLine="480"/>
-        <w:rPr>
-          <w:rFonts w:hint="eastAsia"/>
-        </w:rPr>
       </w:pPr>
       <w:r>
         <w:rPr>
@@ -14776,9 +14731,6 @@
     <w:p>
       <w:pPr>
         <w:ind w:firstLineChars="200" w:firstLine="480"/>
-        <w:rPr>
-          <w:rFonts w:hint="eastAsia"/>
-        </w:rPr>
       </w:pPr>
       <w:r>
         <w:rPr>
@@ -14849,13 +14801,7 @@
         <w:rPr>
           <w:rFonts w:hint="eastAsia"/>
         </w:rPr>
-        <w:t>的外键。数据格式和</w:t>
-      </w:r>
-      <w:r>
-        <w:rPr>
-          <w:rFonts w:hint="eastAsia"/>
-        </w:rPr>
-        <w:t>任务</w:t>
+        <w:t>的外键。数据格式和任务</w:t>
       </w:r>
       <w:r>
         <w:rPr>
@@ -14873,9 +14819,6 @@
     <w:p>
       <w:pPr>
         <w:ind w:firstLineChars="200" w:firstLine="480"/>
-        <w:rPr>
-          <w:rFonts w:hint="eastAsia"/>
-        </w:rPr>
       </w:pPr>
     </w:p>
     <w:p/>
@@ -16332,9 +16275,6 @@
     <w:p>
       <w:pPr>
         <w:pStyle w:val="Heading3"/>
-        <w:rPr>
-          <w:rFonts w:hint="eastAsia"/>
-        </w:rPr>
       </w:pPr>
       <w:bookmarkStart w:id="89" w:name="_Toc481398585"/>
       <w:bookmarkStart w:id="90" w:name="_Toc481606491"/>
@@ -16350,11 +16290,7 @@
     <w:p>
       <w:pPr>
         <w:ind w:firstLine="420"/>
-        <w:rPr>
-          <w:rFonts w:hint="eastAsia"/>
-        </w:rPr>
-      </w:pPr>
-      <w:bookmarkStart w:id="91" w:name="_GoBack"/>
+      </w:pPr>
       <w:r>
         <w:rPr>
           <w:rFonts w:hint="eastAsia"/>
@@ -16392,7 +16328,6 @@
         <w:t>定义。</w:t>
       </w:r>
     </w:p>
-    <w:bookmarkEnd w:id="91"/>
     <w:p>
       <w:pPr>
         <w:pStyle w:val="ListParagraph"/>
@@ -16699,7 +16634,7 @@
         <w:ind w:firstLineChars="0"/>
         <w:jc w:val="left"/>
         <w:rPr>
-          <w:rFonts w:ascii="宋体" w:hAnsi="宋体" w:hint="eastAsia"/>
+          <w:rFonts w:ascii="宋体" w:hAnsi="宋体"/>
         </w:rPr>
       </w:pPr>
       <w:r>
@@ -16734,16 +16669,16 @@
       <w:pPr>
         <w:pStyle w:val="Heading2"/>
       </w:pPr>
-      <w:bookmarkStart w:id="92" w:name="_Toc481398586"/>
-      <w:bookmarkStart w:id="93" w:name="_Toc481606492"/>
+      <w:bookmarkStart w:id="91" w:name="_Toc481398586"/>
+      <w:bookmarkStart w:id="92" w:name="_Toc481606492"/>
       <w:r>
         <w:rPr>
           <w:rFonts w:hint="eastAsia"/>
         </w:rPr>
         <w:t>算法分析</w:t>
       </w:r>
+      <w:bookmarkEnd w:id="91"/>
       <w:bookmarkEnd w:id="92"/>
-      <w:bookmarkEnd w:id="93"/>
     </w:p>
     <w:p>
       <w:pPr>
@@ -16949,16 +16884,16 @@
       <w:pPr>
         <w:pStyle w:val="Heading3"/>
       </w:pPr>
-      <w:bookmarkStart w:id="94" w:name="_Toc481398587"/>
-      <w:bookmarkStart w:id="95" w:name="_Toc481606493"/>
+      <w:bookmarkStart w:id="93" w:name="_Toc481398587"/>
+      <w:bookmarkStart w:id="94" w:name="_Toc481606493"/>
       <w:r>
         <w:rPr>
           <w:rFonts w:hint="eastAsia"/>
         </w:rPr>
         <w:t>锚定位算法</w:t>
       </w:r>
+      <w:bookmarkEnd w:id="93"/>
       <w:bookmarkEnd w:id="94"/>
-      <w:bookmarkEnd w:id="95"/>
     </w:p>
     <w:p>
       <w:pPr>
@@ -18108,8 +18043,8 @@
       <w:pPr>
         <w:pStyle w:val="Heading3"/>
       </w:pPr>
-      <w:bookmarkStart w:id="96" w:name="_Toc481398588"/>
-      <w:bookmarkStart w:id="97" w:name="_Toc481606494"/>
+      <w:bookmarkStart w:id="95" w:name="_Toc481398588"/>
+      <w:bookmarkStart w:id="96" w:name="_Toc481606494"/>
       <w:r>
         <w:rPr>
           <w:rFonts w:hint="eastAsia"/>
@@ -18140,15 +18075,15 @@
         </w:rPr>
         <w:t>的抓取</w:t>
       </w:r>
+      <w:bookmarkEnd w:id="95"/>
       <w:bookmarkEnd w:id="96"/>
-      <w:bookmarkEnd w:id="97"/>
     </w:p>
     <w:p>
       <w:pPr>
         <w:spacing w:line="288" w:lineRule="auto"/>
         <w:ind w:firstLineChars="200" w:firstLine="480"/>
       </w:pPr>
-      <w:bookmarkStart w:id="98" w:name="_Toc481398589"/>
+      <w:bookmarkStart w:id="97" w:name="_Toc481398589"/>
       <w:r>
         <w:rPr>
           <w:rFonts w:hint="eastAsia"/>
@@ -18554,9 +18489,6 @@
                             <w:pPr>
                               <w:spacing w:line="288" w:lineRule="auto"/>
                               <w:jc w:val="left"/>
-                              <w:rPr>
-                                <w:rFonts w:hint="eastAsia"/>
-                              </w:rPr>
                             </w:pPr>
                             <w:r>
                               <w:t>node</w:t>
@@ -18811,10 +18743,7 @@
                             <w:proofErr w:type="spellStart"/>
                             <w:proofErr w:type="gramStart"/>
                             <w:r>
-                              <w:t>node</w:t>
-                            </w:r>
-                            <w:r>
-                              <w:t>.father</w:t>
+                              <w:t>node.father</w:t>
                             </w:r>
                             <w:proofErr w:type="spellEnd"/>
                             <w:proofErr w:type="gramEnd"/>
@@ -18877,9 +18806,6 @@
                       <w:pPr>
                         <w:spacing w:line="288" w:lineRule="auto"/>
                         <w:jc w:val="left"/>
-                        <w:rPr>
-                          <w:rFonts w:hint="eastAsia"/>
-                        </w:rPr>
                       </w:pPr>
                       <w:r>
                         <w:t>node</w:t>
@@ -19134,10 +19060,7 @@
                       <w:proofErr w:type="spellStart"/>
                       <w:proofErr w:type="gramStart"/>
                       <w:r>
-                        <w:t>node</w:t>
-                      </w:r>
-                      <w:r>
-                        <w:t>.father</w:t>
+                        <w:t>node.father</w:t>
                       </w:r>
                       <w:proofErr w:type="spellEnd"/>
                       <w:proofErr w:type="gramEnd"/>
@@ -20009,10 +19932,7 @@
                             </w:r>
                             <w:proofErr w:type="gramEnd"/>
                             <w:r>
-                              <w:t>node</w:t>
-                            </w:r>
-                            <w:r>
-                              <w:t>, list</w:t>
+                              <w:t>node, list</w:t>
                             </w:r>
                             <w:r>
                               <w:t>):</w:t>
@@ -20029,10 +19949,7 @@
                             </w:r>
                             <w:proofErr w:type="spellStart"/>
                             <w:r>
-                              <w:t>node</w:t>
-                            </w:r>
-                            <w:r>
-                              <w:t>.tag</w:t>
+                              <w:t>node.tag</w:t>
                             </w:r>
                             <w:proofErr w:type="spellEnd"/>
                             <w:r>
@@ -20048,10 +19965,7 @@
                             </w:r>
                             <w:proofErr w:type="spellStart"/>
                             <w:r>
-                              <w:t>node</w:t>
-                            </w:r>
-                            <w:r>
-                              <w:t>.class</w:t>
+                              <w:t>node.class</w:t>
                             </w:r>
                             <w:proofErr w:type="spellEnd"/>
                             <w:r>
@@ -20193,13 +20107,7 @@
                             <w:proofErr w:type="spellEnd"/>
                             <w:proofErr w:type="gramEnd"/>
                             <w:r>
-                              <w:t>(</w:t>
-                            </w:r>
-                            <w:r>
-                              <w:t>node</w:t>
-                            </w:r>
-                            <w:r>
-                              <w:t xml:space="preserve">) </w:t>
+                              <w:t xml:space="preserve">(node) </w:t>
                             </w:r>
                           </w:p>
                           <w:p>
@@ -20443,10 +20351,7 @@
                       </w:r>
                       <w:proofErr w:type="gramEnd"/>
                       <w:r>
-                        <w:t>node</w:t>
-                      </w:r>
-                      <w:r>
-                        <w:t>, list</w:t>
+                        <w:t>node, list</w:t>
                       </w:r>
                       <w:r>
                         <w:t>):</w:t>
@@ -20463,10 +20368,7 @@
                       </w:r>
                       <w:proofErr w:type="spellStart"/>
                       <w:r>
-                        <w:t>node</w:t>
-                      </w:r>
-                      <w:r>
-                        <w:t>.tag</w:t>
+                        <w:t>node.tag</w:t>
                       </w:r>
                       <w:proofErr w:type="spellEnd"/>
                       <w:r>
@@ -20482,10 +20384,7 @@
                       </w:r>
                       <w:proofErr w:type="spellStart"/>
                       <w:r>
-                        <w:t>node</w:t>
-                      </w:r>
-                      <w:r>
-                        <w:t>.class</w:t>
+                        <w:t>node.class</w:t>
                       </w:r>
                       <w:proofErr w:type="spellEnd"/>
                       <w:r>
@@ -20627,13 +20526,7 @@
                       <w:proofErr w:type="spellEnd"/>
                       <w:proofErr w:type="gramEnd"/>
                       <w:r>
-                        <w:t>(</w:t>
-                      </w:r>
-                      <w:r>
-                        <w:t>node</w:t>
-                      </w:r>
-                      <w:r>
-                        <w:t xml:space="preserve">) </w:t>
+                        <w:t xml:space="preserve">(node) </w:t>
                       </w:r>
                     </w:p>
                     <w:p>
@@ -20955,7 +20848,7 @@
       <w:pPr>
         <w:pStyle w:val="Heading3"/>
       </w:pPr>
-      <w:bookmarkStart w:id="99" w:name="_Toc481606495"/>
+      <w:bookmarkStart w:id="98" w:name="_Toc481606495"/>
       <w:r>
         <w:rPr>
           <w:rFonts w:hint="eastAsia"/>
@@ -20971,8 +20864,8 @@
         </w:rPr>
         <w:t>分类法</w:t>
       </w:r>
+      <w:bookmarkEnd w:id="97"/>
       <w:bookmarkEnd w:id="98"/>
-      <w:bookmarkEnd w:id="99"/>
     </w:p>
     <w:p>
       <w:pPr>
@@ -22576,8 +22469,8 @@
       <w:pPr>
         <w:pStyle w:val="Heading3"/>
       </w:pPr>
-      <w:bookmarkStart w:id="100" w:name="_Toc481398590"/>
-      <w:bookmarkStart w:id="101" w:name="_Toc481606496"/>
+      <w:bookmarkStart w:id="99" w:name="_Toc481398590"/>
+      <w:bookmarkStart w:id="100" w:name="_Toc481606496"/>
       <w:r>
         <w:rPr>
           <w:rFonts w:hint="eastAsia"/>
@@ -22596,8 +22489,8 @@
         </w:rPr>
         <w:t>样式的抓取</w:t>
       </w:r>
+      <w:bookmarkEnd w:id="99"/>
       <w:bookmarkEnd w:id="100"/>
-      <w:bookmarkEnd w:id="101"/>
     </w:p>
     <w:p>
       <w:pPr>
@@ -23251,8 +23144,8 @@
       <w:pPr>
         <w:pStyle w:val="Heading3"/>
       </w:pPr>
-      <w:bookmarkStart w:id="102" w:name="_Toc481606497"/>
-      <w:bookmarkStart w:id="103" w:name="_Toc481398591"/>
+      <w:bookmarkStart w:id="101" w:name="_Toc481606497"/>
+      <w:bookmarkStart w:id="102" w:name="_Toc481398591"/>
       <w:r>
         <w:rPr>
           <w:rFonts w:hint="eastAsia"/>
@@ -23277,7 +23170,7 @@
         </w:rPr>
         <w:t>统计</w:t>
       </w:r>
-      <w:bookmarkEnd w:id="102"/>
+      <w:bookmarkEnd w:id="101"/>
     </w:p>
     <w:p>
       <w:pPr>
@@ -26307,7 +26200,7 @@
       <w:pPr>
         <w:pStyle w:val="Heading3"/>
       </w:pPr>
-      <w:bookmarkStart w:id="104" w:name="_Toc481606498"/>
+      <w:bookmarkStart w:id="103" w:name="_Toc481606498"/>
       <w:r>
         <w:rPr>
           <w:rFonts w:hint="eastAsia"/>
@@ -26323,8 +26216,8 @@
         </w:rPr>
         <w:t>样式的数据分类算法</w:t>
       </w:r>
+      <w:bookmarkEnd w:id="102"/>
       <w:bookmarkEnd w:id="103"/>
-      <w:bookmarkEnd w:id="104"/>
     </w:p>
     <w:p>
       <w:pPr>
@@ -26465,16 +26358,16 @@
       <w:pPr>
         <w:pStyle w:val="Heading2"/>
       </w:pPr>
-      <w:bookmarkStart w:id="105" w:name="_Toc481398592"/>
-      <w:bookmarkStart w:id="106" w:name="_Toc481606499"/>
+      <w:bookmarkStart w:id="104" w:name="_Toc481398592"/>
+      <w:bookmarkStart w:id="105" w:name="_Toc481606499"/>
       <w:r>
         <w:rPr>
           <w:rFonts w:hint="eastAsia"/>
         </w:rPr>
         <w:t>本章小结</w:t>
       </w:r>
+      <w:bookmarkEnd w:id="104"/>
       <w:bookmarkEnd w:id="105"/>
-      <w:bookmarkEnd w:id="106"/>
     </w:p>
     <w:p>
       <w:pPr>
@@ -26505,8 +26398,8 @@
           <w:numId w:val="1"/>
         </w:numPr>
       </w:pPr>
-      <w:bookmarkStart w:id="107" w:name="_Toc481398593"/>
-      <w:bookmarkStart w:id="108" w:name="_Toc481606500"/>
+      <w:bookmarkStart w:id="106" w:name="_Toc481398593"/>
+      <w:bookmarkStart w:id="107" w:name="_Toc481606500"/>
       <w:r>
         <w:rPr>
           <w:rFonts w:hint="eastAsia"/>
@@ -26514,8 +26407,8 @@
         <w:lastRenderedPageBreak/>
         <w:t>系统实现</w:t>
       </w:r>
+      <w:bookmarkEnd w:id="106"/>
       <w:bookmarkEnd w:id="107"/>
-      <w:bookmarkEnd w:id="108"/>
     </w:p>
     <w:p>
       <w:pPr>
@@ -26539,76 +26432,76 @@
           <w:szCs w:val="44"/>
         </w:rPr>
       </w:pPr>
-      <w:bookmarkStart w:id="109" w:name="_Toc481398326"/>
-      <w:bookmarkStart w:id="110" w:name="_Toc481398594"/>
-      <w:bookmarkStart w:id="111" w:name="_Toc481398771"/>
-      <w:bookmarkStart w:id="112" w:name="_Toc481398903"/>
-      <w:bookmarkStart w:id="113" w:name="_Toc481398964"/>
-      <w:bookmarkStart w:id="114" w:name="_Toc481412889"/>
-      <w:bookmarkStart w:id="115" w:name="_Toc481606501"/>
+      <w:bookmarkStart w:id="108" w:name="_Toc481398326"/>
+      <w:bookmarkStart w:id="109" w:name="_Toc481398594"/>
+      <w:bookmarkStart w:id="110" w:name="_Toc481398771"/>
+      <w:bookmarkStart w:id="111" w:name="_Toc481398903"/>
+      <w:bookmarkStart w:id="112" w:name="_Toc481398964"/>
+      <w:bookmarkStart w:id="113" w:name="_Toc481412889"/>
+      <w:bookmarkStart w:id="114" w:name="_Toc481606501"/>
+      <w:bookmarkEnd w:id="108"/>
       <w:bookmarkEnd w:id="109"/>
       <w:bookmarkEnd w:id="110"/>
       <w:bookmarkEnd w:id="111"/>
       <w:bookmarkEnd w:id="112"/>
       <w:bookmarkEnd w:id="113"/>
       <w:bookmarkEnd w:id="114"/>
+    </w:p>
+    <w:p>
+      <w:pPr>
+        <w:pStyle w:val="Heading2"/>
+      </w:pPr>
+      <w:bookmarkStart w:id="115" w:name="_Toc481398595"/>
+      <w:bookmarkStart w:id="116" w:name="_Toc481606502"/>
+      <w:r>
+        <w:rPr>
+          <w:rFonts w:hint="eastAsia"/>
+        </w:rPr>
+        <w:t>系统工程概述</w:t>
+      </w:r>
       <w:bookmarkEnd w:id="115"/>
-    </w:p>
-    <w:p>
-      <w:pPr>
-        <w:pStyle w:val="Heading2"/>
-      </w:pPr>
-      <w:bookmarkStart w:id="116" w:name="_Toc481398595"/>
-      <w:bookmarkStart w:id="117" w:name="_Toc481606502"/>
-      <w:r>
-        <w:rPr>
-          <w:rFonts w:hint="eastAsia"/>
-        </w:rPr>
-        <w:t>系统工程概述</w:t>
-      </w:r>
       <w:bookmarkEnd w:id="116"/>
+    </w:p>
+    <w:p>
+      <w:pPr>
+        <w:ind w:firstLineChars="200" w:firstLine="480"/>
+        <w:rPr>
+          <w:rFonts w:ascii="宋体" w:hAnsi="宋体"/>
+        </w:rPr>
+      </w:pPr>
+      <w:r>
+        <w:rPr>
+          <w:rFonts w:ascii="宋体" w:hAnsi="宋体" w:hint="eastAsia"/>
+        </w:rPr>
+        <w:t>项目工程由前端部分和后端部分组成</w:t>
+      </w:r>
+      <w:r>
+        <w:rPr>
+          <w:rFonts w:ascii="宋体" w:hAnsi="宋体" w:hint="eastAsia"/>
+        </w:rPr>
+        <w:t>，以后端为主体，分割成多个应用文件夹</w:t>
+      </w:r>
+      <w:r>
+        <w:rPr>
+          <w:rFonts w:ascii="宋体" w:hAnsi="宋体" w:hint="eastAsia"/>
+        </w:rPr>
+        <w:t>。</w:t>
+      </w:r>
+    </w:p>
+    <w:p>
+      <w:pPr>
+        <w:pStyle w:val="Heading3"/>
+      </w:pPr>
+      <w:bookmarkStart w:id="117" w:name="_Toc481398596"/>
+      <w:bookmarkStart w:id="118" w:name="_Toc481606503"/>
+      <w:r>
+        <w:rPr>
+          <w:rFonts w:hint="eastAsia"/>
+        </w:rPr>
+        <w:t>项目主应用</w:t>
+      </w:r>
       <w:bookmarkEnd w:id="117"/>
-    </w:p>
-    <w:p>
-      <w:pPr>
-        <w:ind w:firstLineChars="200" w:firstLine="480"/>
-        <w:rPr>
-          <w:rFonts w:ascii="宋体" w:hAnsi="宋体"/>
-        </w:rPr>
-      </w:pPr>
-      <w:r>
-        <w:rPr>
-          <w:rFonts w:ascii="宋体" w:hAnsi="宋体" w:hint="eastAsia"/>
-        </w:rPr>
-        <w:t>项目工程由前端部分和后端部分组成</w:t>
-      </w:r>
-      <w:r>
-        <w:rPr>
-          <w:rFonts w:ascii="宋体" w:hAnsi="宋体" w:hint="eastAsia"/>
-        </w:rPr>
-        <w:t>，以后端为主体，分割成多个应用文件夹</w:t>
-      </w:r>
-      <w:r>
-        <w:rPr>
-          <w:rFonts w:ascii="宋体" w:hAnsi="宋体" w:hint="eastAsia"/>
-        </w:rPr>
-        <w:t>。</w:t>
-      </w:r>
-    </w:p>
-    <w:p>
-      <w:pPr>
-        <w:pStyle w:val="Heading3"/>
-      </w:pPr>
-      <w:bookmarkStart w:id="118" w:name="_Toc481398596"/>
-      <w:bookmarkStart w:id="119" w:name="_Toc481606503"/>
-      <w:r>
-        <w:rPr>
-          <w:rFonts w:hint="eastAsia"/>
-        </w:rPr>
-        <w:t>项目主应用</w:t>
-      </w:r>
       <w:bookmarkEnd w:id="118"/>
-      <w:bookmarkEnd w:id="119"/>
     </w:p>
     <w:p>
       <w:pPr>
@@ -26807,8 +26700,8 @@
       <w:pPr>
         <w:pStyle w:val="Heading3"/>
       </w:pPr>
-      <w:bookmarkStart w:id="120" w:name="_Toc481398597"/>
-      <w:bookmarkStart w:id="121" w:name="_Toc481606504"/>
+      <w:bookmarkStart w:id="119" w:name="_Toc481398597"/>
+      <w:bookmarkStart w:id="120" w:name="_Toc481606504"/>
       <w:r>
         <w:rPr>
           <w:rFonts w:hint="eastAsia"/>
@@ -26816,8 +26709,8 @@
         <w:lastRenderedPageBreak/>
         <w:t>信息管理应用</w:t>
       </w:r>
+      <w:bookmarkEnd w:id="119"/>
       <w:bookmarkEnd w:id="120"/>
-      <w:bookmarkEnd w:id="121"/>
     </w:p>
     <w:p>
       <w:pPr>
@@ -27970,16 +27863,16 @@
       <w:pPr>
         <w:pStyle w:val="Heading3"/>
       </w:pPr>
-      <w:bookmarkStart w:id="122" w:name="_Toc481398598"/>
-      <w:bookmarkStart w:id="123" w:name="_Toc481606505"/>
+      <w:bookmarkStart w:id="121" w:name="_Toc481398598"/>
+      <w:bookmarkStart w:id="122" w:name="_Toc481606505"/>
       <w:r>
         <w:rPr>
           <w:rFonts w:hint="eastAsia"/>
         </w:rPr>
         <w:t>爬虫抓取应用</w:t>
       </w:r>
+      <w:bookmarkEnd w:id="121"/>
       <w:bookmarkEnd w:id="122"/>
-      <w:bookmarkEnd w:id="123"/>
     </w:p>
     <w:p>
       <w:pPr>
@@ -28351,42 +28244,42 @@
       <w:pPr>
         <w:pStyle w:val="Heading2"/>
       </w:pPr>
-      <w:bookmarkStart w:id="124" w:name="_Toc481398599"/>
-      <w:bookmarkStart w:id="125" w:name="_Toc481606506"/>
+      <w:bookmarkStart w:id="123" w:name="_Toc481398599"/>
+      <w:bookmarkStart w:id="124" w:name="_Toc481606506"/>
       <w:r>
         <w:rPr>
           <w:rFonts w:hint="eastAsia"/>
         </w:rPr>
         <w:t>用户功能</w:t>
       </w:r>
+      <w:bookmarkEnd w:id="123"/>
       <w:bookmarkEnd w:id="124"/>
+    </w:p>
+    <w:p>
+      <w:pPr>
+        <w:ind w:firstLineChars="200" w:firstLine="480"/>
+      </w:pPr>
+      <w:r>
+        <w:rPr>
+          <w:rFonts w:hint="eastAsia"/>
+        </w:rPr>
+        <w:t>下面是系统运行时的演示和功能分析，包括前端和后端的交互、前端功能代码协助后台逻辑代码等功能的说明与分析。</w:t>
+      </w:r>
+    </w:p>
+    <w:p>
+      <w:pPr>
+        <w:pStyle w:val="Heading3"/>
+      </w:pPr>
+      <w:bookmarkStart w:id="125" w:name="_Toc481398600"/>
+      <w:bookmarkStart w:id="126" w:name="_Toc481606507"/>
+      <w:r>
+        <w:rPr>
+          <w:rFonts w:hint="eastAsia"/>
+        </w:rPr>
+        <w:t>注册与登陆</w:t>
+      </w:r>
       <w:bookmarkEnd w:id="125"/>
-    </w:p>
-    <w:p>
-      <w:pPr>
-        <w:ind w:firstLineChars="200" w:firstLine="480"/>
-      </w:pPr>
-      <w:r>
-        <w:rPr>
-          <w:rFonts w:hint="eastAsia"/>
-        </w:rPr>
-        <w:t>下面是系统运行时的演示和功能分析，包括前端和后端的交互、前端功能代码协助后台逻辑代码等功能的说明与分析。</w:t>
-      </w:r>
-    </w:p>
-    <w:p>
-      <w:pPr>
-        <w:pStyle w:val="Heading3"/>
-      </w:pPr>
-      <w:bookmarkStart w:id="126" w:name="_Toc481398600"/>
-      <w:bookmarkStart w:id="127" w:name="_Toc481606507"/>
-      <w:r>
-        <w:rPr>
-          <w:rFonts w:hint="eastAsia"/>
-        </w:rPr>
-        <w:t>注册与登陆</w:t>
-      </w:r>
       <w:bookmarkEnd w:id="126"/>
-      <w:bookmarkEnd w:id="127"/>
     </w:p>
     <w:p>
       <w:pPr>
@@ -28782,16 +28675,16 @@
       <w:pPr>
         <w:pStyle w:val="Heading3"/>
       </w:pPr>
-      <w:bookmarkStart w:id="128" w:name="_Toc481398601"/>
-      <w:bookmarkStart w:id="129" w:name="_Toc481606508"/>
+      <w:bookmarkStart w:id="127" w:name="_Toc481398601"/>
+      <w:bookmarkStart w:id="128" w:name="_Toc481606508"/>
       <w:r>
         <w:rPr>
           <w:rFonts w:hint="eastAsia"/>
         </w:rPr>
         <w:t>爬虫任务</w:t>
       </w:r>
+      <w:bookmarkEnd w:id="127"/>
       <w:bookmarkEnd w:id="128"/>
-      <w:bookmarkEnd w:id="129"/>
     </w:p>
     <w:p>
       <w:pPr>
@@ -28990,6 +28883,9 @@
     <w:p>
       <w:pPr>
         <w:pStyle w:val="Heading4"/>
+        <w:rPr>
+          <w:rFonts w:hint="eastAsia"/>
+        </w:rPr>
       </w:pPr>
       <w:r>
         <w:rPr>
@@ -28997,6 +28893,199 @@
         </w:rPr>
         <w:t>查看爬虫任务</w:t>
       </w:r>
+    </w:p>
+    <w:p>
+      <w:pPr>
+        <w:ind w:firstLine="420"/>
+        <w:rPr>
+          <w:rFonts w:hint="eastAsia"/>
+        </w:rPr>
+      </w:pPr>
+      <w:r>
+        <w:rPr>
+          <w:rFonts w:hint="eastAsia"/>
+        </w:rPr>
+        <w:t>可以通过</w:t>
+      </w:r>
+      <w:r>
+        <w:rPr>
+          <w:rFonts w:hint="eastAsia"/>
+        </w:rPr>
+        <w:t>导航栏直接访问该用户</w:t>
+      </w:r>
+      <w:r>
+        <w:rPr>
+          <w:rFonts w:hint="eastAsia"/>
+        </w:rPr>
+        <w:t>创建的任务列表</w:t>
+      </w:r>
+      <w:r>
+        <w:rPr>
+          <w:rFonts w:hint="eastAsia"/>
+        </w:rPr>
+        <w:t>，也可以通过添加任务成功之后自动跳转到查看爬虫任务。</w:t>
+      </w:r>
+    </w:p>
+    <w:p>
+      <w:pPr>
+        <w:ind w:firstLine="420"/>
+        <w:rPr>
+          <w:rFonts w:hint="eastAsia"/>
+        </w:rPr>
+      </w:pPr>
+      <w:r>
+        <w:rPr>
+          <w:rFonts w:hint="eastAsia"/>
+        </w:rPr>
+        <w:t>业务逻辑模块通过登录用户信息直接获得所以以该登录用户为外键的爬虫任务记录</w:t>
+      </w:r>
+      <w:r>
+        <w:rPr>
+          <w:rFonts w:hint="eastAsia"/>
+        </w:rPr>
+        <w:t>，其中包括任务名、任务地址、抓取内容、是否有数据文件</w:t>
+      </w:r>
+      <w:r>
+        <w:rPr>
+          <w:rFonts w:hint="eastAsia"/>
+        </w:rPr>
+        <w:t>，将之转化为字符串列表后传递到前端进行渲染。</w:t>
+      </w:r>
+    </w:p>
+    <w:p>
+      <w:pPr>
+        <w:ind w:firstLine="420"/>
+        <w:rPr>
+          <w:rFonts w:hint="eastAsia"/>
+        </w:rPr>
+      </w:pPr>
+      <w:r>
+        <w:rPr>
+          <w:rFonts w:hint="eastAsia"/>
+        </w:rPr>
+        <w:t>同时对列表进行分页，每一页只显示</w:t>
+      </w:r>
+      <w:r>
+        <w:rPr>
+          <w:rFonts w:hint="eastAsia"/>
+        </w:rPr>
+        <w:t>5</w:t>
+      </w:r>
+      <w:r>
+        <w:rPr>
+          <w:rFonts w:hint="eastAsia"/>
+        </w:rPr>
+        <w:t>条数据。每次点击翻页，服务器再传递后</w:t>
+      </w:r>
+      <w:r>
+        <w:rPr>
+          <w:rFonts w:hint="eastAsia"/>
+        </w:rPr>
+        <w:t>5</w:t>
+      </w:r>
+      <w:r>
+        <w:rPr>
+          <w:rFonts w:hint="eastAsia"/>
+        </w:rPr>
+        <w:t>条数据，此举不仅可以大量减轻服务器负担，也可以让界面更加简洁。</w:t>
+      </w:r>
+    </w:p>
+    <w:p>
+      <w:pPr>
+        <w:ind w:firstLine="420"/>
+        <w:rPr>
+          <w:rFonts w:hint="eastAsia"/>
+        </w:rPr>
+      </w:pPr>
+      <w:proofErr w:type="spellStart"/>
+      <w:r>
+        <w:rPr>
+          <w:rFonts w:hint="eastAsia"/>
+        </w:rPr>
+        <w:t>Javascript</w:t>
+      </w:r>
+      <w:proofErr w:type="spellEnd"/>
+      <w:r>
+        <w:rPr>
+          <w:rFonts w:hint="eastAsia"/>
+        </w:rPr>
+        <w:t>代码同时通过判断是否有数据文件，不同地显示“导出”和“暂无内容”。</w:t>
+      </w:r>
+      <w:r>
+        <w:rPr>
+          <w:rFonts w:hint="eastAsia"/>
+        </w:rPr>
+        <w:t>导出数据功能见</w:t>
+      </w:r>
+      <w:r>
+        <w:fldChar w:fldCharType="begin"/>
+      </w:r>
+      <w:r>
+        <w:instrText xml:space="preserve"> HYPERLINK  \l "</w:instrText>
+      </w:r>
+      <w:r>
+        <w:rPr>
+          <w:rFonts w:hint="eastAsia"/>
+        </w:rPr>
+        <w:instrText>_</w:instrText>
+      </w:r>
+      <w:r>
+        <w:rPr>
+          <w:rFonts w:hint="eastAsia"/>
+        </w:rPr>
+        <w:instrText>导出爬虫数据</w:instrText>
+      </w:r>
+      <w:r>
+        <w:instrText xml:space="preserve">" </w:instrText>
+      </w:r>
+      <w:r>
+        <w:fldChar w:fldCharType="separate"/>
+      </w:r>
+      <w:r>
+        <w:rPr>
+          <w:rStyle w:val="Hyperlink"/>
+          <w:rFonts w:hint="eastAsia"/>
+        </w:rPr>
+        <w:t>5.2.3.1</w:t>
+      </w:r>
+      <w:r>
+        <w:rPr>
+          <w:rStyle w:val="Hyperlink"/>
+          <w:rFonts w:hint="eastAsia"/>
+        </w:rPr>
+        <w:t>导出爬虫数据</w:t>
+      </w:r>
+      <w:r>
+        <w:fldChar w:fldCharType="end"/>
+      </w:r>
+      <w:r>
+        <w:rPr>
+          <w:rFonts w:hint="eastAsia"/>
+        </w:rPr>
+        <w:t>。</w:t>
+      </w:r>
+    </w:p>
+    <w:p>
+      <w:pPr>
+        <w:ind w:firstLine="420"/>
+        <w:rPr>
+          <w:rFonts w:hint="eastAsia"/>
+        </w:rPr>
+      </w:pPr>
+      <w:r>
+        <w:rPr>
+          <w:rFonts w:hint="eastAsia"/>
+        </w:rPr>
+        <w:t>通过点击任务名可以跳转到该爬虫任务详情。</w:t>
+      </w:r>
+    </w:p>
+    <w:p>
+      <w:pPr>
+        <w:ind w:firstLine="420"/>
+        <w:rPr>
+          <w:rFonts w:hint="eastAsia"/>
+        </w:rPr>
+      </w:pPr>
     </w:p>
     <w:p>
       <w:pPr>
@@ -29051,14 +29140,142 @@
     <w:p>
       <w:pPr>
         <w:pStyle w:val="Heading4"/>
-      </w:pPr>
-      <w:r>
-        <w:rPr>
-          <w:rFonts w:hint="eastAsia"/>
-        </w:rPr>
-        <w:lastRenderedPageBreak/>
+        <w:rPr>
+          <w:rFonts w:hint="eastAsia"/>
+        </w:rPr>
+      </w:pPr>
+      <w:r>
+        <w:rPr>
+          <w:rFonts w:hint="eastAsia"/>
+        </w:rPr>
         <w:t>使用爬虫任务</w:t>
       </w:r>
+    </w:p>
+    <w:p>
+      <w:pPr>
+        <w:ind w:firstLine="420"/>
+        <w:jc w:val="left"/>
+        <w:rPr>
+          <w:rFonts w:hint="eastAsia"/>
+        </w:rPr>
+      </w:pPr>
+      <w:r>
+        <w:rPr>
+          <w:rFonts w:hint="eastAsia"/>
+        </w:rPr>
+        <w:t>通过查看爬虫任务列表，点击爬虫任务名可以跳转到相关的爬虫任务详情界面。</w:t>
+      </w:r>
+    </w:p>
+    <w:p>
+      <w:pPr>
+        <w:ind w:firstLine="420"/>
+        <w:rPr>
+          <w:rFonts w:hint="eastAsia"/>
+        </w:rPr>
+      </w:pPr>
+      <w:r>
+        <w:rPr>
+          <w:rFonts w:hint="eastAsia"/>
+        </w:rPr>
+        <w:t>界面</w:t>
+      </w:r>
+      <w:r>
+        <w:rPr>
+          <w:rFonts w:hint="eastAsia"/>
+        </w:rPr>
+        <w:t>左侧是使用</w:t>
+      </w:r>
+      <w:r>
+        <w:rPr>
+          <w:rFonts w:hint="eastAsia"/>
+        </w:rPr>
+        <w:t>Bootstrap</w:t>
+      </w:r>
+      <w:r>
+        <w:rPr>
+          <w:rFonts w:hint="eastAsia"/>
+        </w:rPr>
+        <w:t>嵌入式网页组件制作的抓取网页的预览。右侧显示的爬虫任务的具体信息，包括爬虫抓取地址、爬虫抓取内容、爬虫抓取方法。</w:t>
+      </w:r>
+    </w:p>
+    <w:p>
+      <w:pPr>
+        <w:ind w:firstLine="420"/>
+        <w:rPr>
+          <w:rFonts w:hint="eastAsia"/>
+        </w:rPr>
+      </w:pPr>
+      <w:r>
+        <w:rPr>
+          <w:rFonts w:hint="eastAsia"/>
+        </w:rPr>
+        <w:t>可以通过复选框修改爬虫抓取方法。通过点击抓取按钮，可以进行抓取工作。这里使用了</w:t>
+      </w:r>
+      <w:proofErr w:type="spellStart"/>
+      <w:r>
+        <w:rPr>
+          <w:rFonts w:hint="eastAsia"/>
+        </w:rPr>
+        <w:t>Javascript</w:t>
+      </w:r>
+      <w:proofErr w:type="spellEnd"/>
+      <w:r>
+        <w:rPr>
+          <w:rFonts w:hint="eastAsia"/>
+        </w:rPr>
+        <w:t>判断是否有重复用相同方法抓取相同网页的情况，若已经存在了某种抓取方法抓取的数据文件，再次点击抓取后，直接通过</w:t>
+      </w:r>
+      <w:proofErr w:type="spellStart"/>
+      <w:r>
+        <w:rPr>
+          <w:rFonts w:hint="eastAsia"/>
+        </w:rPr>
+        <w:t>Javascript</w:t>
+      </w:r>
+      <w:proofErr w:type="spellEnd"/>
+      <w:r>
+        <w:rPr>
+          <w:rFonts w:hint="eastAsia"/>
+        </w:rPr>
+        <w:t>返回抓取成功，减轻服务器负担。</w:t>
+      </w:r>
+      <w:bookmarkStart w:id="129" w:name="_GoBack"/>
+      <w:bookmarkEnd w:id="129"/>
+    </w:p>
+    <w:p>
+      <w:pPr>
+        <w:ind w:firstLine="420"/>
+        <w:rPr>
+          <w:rFonts w:hint="eastAsia"/>
+        </w:rPr>
+      </w:pPr>
+      <w:r>
+        <w:rPr>
+          <w:rFonts w:hint="eastAsia"/>
+        </w:rPr>
+        <w:t>在没有数据文件的情况下，“导出数据”和“查看数据”按钮显示的是暂无内容，同时通过</w:t>
+      </w:r>
+      <w:proofErr w:type="spellStart"/>
+      <w:r>
+        <w:rPr>
+          <w:rFonts w:hint="eastAsia"/>
+        </w:rPr>
+        <w:t>Javascript</w:t>
+      </w:r>
+      <w:proofErr w:type="spellEnd"/>
+      <w:r>
+        <w:rPr>
+          <w:rFonts w:hint="eastAsia"/>
+        </w:rPr>
+        <w:t>禁用其功能。</w:t>
+      </w:r>
+    </w:p>
+    <w:p>
+      <w:pPr>
+        <w:rPr>
+          <w:rFonts w:hint="eastAsia"/>
+        </w:rPr>
+      </w:pPr>
     </w:p>
     <w:p>
       <w:pPr>
@@ -29158,6 +29375,7 @@
         <w:rPr>
           <w:noProof/>
         </w:rPr>
+        <w:lastRenderedPageBreak/>
         <w:drawing>
           <wp:inline distT="0" distB="0" distL="0" distR="0" wp14:anchorId="06064FB1" wp14:editId="3B2BEA28">
             <wp:extent cx="5274310" cy="2419350"/>
@@ -29205,7 +29423,6 @@
         <w:rPr>
           <w:rFonts w:hint="eastAsia"/>
         </w:rPr>
-        <w:lastRenderedPageBreak/>
         <w:t>数据操作</w:t>
       </w:r>
       <w:bookmarkEnd w:id="130"/>
@@ -29215,6 +29432,8 @@
       <w:pPr>
         <w:pStyle w:val="Heading4"/>
       </w:pPr>
+      <w:bookmarkStart w:id="132" w:name="_导出爬虫数据"/>
+      <w:bookmarkEnd w:id="132"/>
       <w:r>
         <w:rPr>
           <w:rFonts w:hint="eastAsia"/>
@@ -29250,7 +29469,7 @@
             <v:path o:extrusionok="f" gradientshapeok="t" o:connecttype="rect"/>
             <o:lock v:ext="edit" aspectratio="t"/>
           </v:shapetype>
-          <v:shape id="_x0000_i1025" type="#_x0000_t75" style="width:415pt;height:188pt">
+          <v:shape id="_x0000_i1025" type="#_x0000_t75" style="width:414.95pt;height:188.25pt">
             <v:imagedata r:id="rId43" o:title="1"/>
           </v:shape>
         </w:pict>
@@ -29264,8 +29483,9 @@
         <w:rPr>
           <w:noProof/>
         </w:rPr>
+        <w:lastRenderedPageBreak/>
         <w:pict w14:anchorId="27C4A84B">
-          <v:shape id="_x0000_i1026" type="#_x0000_t75" style="width:415pt;height:196pt">
+          <v:shape id="_x0000_i1026" type="#_x0000_t75" style="width:414.95pt;height:196.05pt">
             <v:imagedata r:id="rId44" o:title="1"/>
           </v:shape>
         </w:pict>
@@ -29279,7 +29499,6 @@
         <w:rPr>
           <w:rFonts w:hint="eastAsia"/>
         </w:rPr>
-        <w:lastRenderedPageBreak/>
         <w:t>查看爬虫数据</w:t>
       </w:r>
     </w:p>
@@ -29332,16 +29551,16 @@
       <w:pPr>
         <w:pStyle w:val="Heading2"/>
       </w:pPr>
-      <w:bookmarkStart w:id="132" w:name="_Toc481398603"/>
-      <w:bookmarkStart w:id="133" w:name="_Toc481606510"/>
+      <w:bookmarkStart w:id="133" w:name="_Toc481398603"/>
+      <w:bookmarkStart w:id="134" w:name="_Toc481606510"/>
       <w:r>
         <w:rPr>
           <w:rFonts w:hint="eastAsia"/>
         </w:rPr>
         <w:t>管理员功能</w:t>
       </w:r>
-      <w:bookmarkEnd w:id="132"/>
       <w:bookmarkEnd w:id="133"/>
+      <w:bookmarkEnd w:id="134"/>
       <w:r>
         <w:tab/>
       </w:r>
@@ -29392,16 +29611,17 @@
       <w:pPr>
         <w:pStyle w:val="Heading3"/>
       </w:pPr>
-      <w:bookmarkStart w:id="134" w:name="_Toc481398604"/>
-      <w:bookmarkStart w:id="135" w:name="_Toc481606511"/>
-      <w:r>
-        <w:rPr>
-          <w:rFonts w:hint="eastAsia"/>
-        </w:rPr>
+      <w:bookmarkStart w:id="135" w:name="_Toc481398604"/>
+      <w:bookmarkStart w:id="136" w:name="_Toc481606511"/>
+      <w:r>
+        <w:rPr>
+          <w:rFonts w:hint="eastAsia"/>
+        </w:rPr>
+        <w:lastRenderedPageBreak/>
         <w:t>用户管理</w:t>
       </w:r>
-      <w:bookmarkEnd w:id="134"/>
       <w:bookmarkEnd w:id="135"/>
+      <w:bookmarkEnd w:id="136"/>
     </w:p>
     <w:p>
       <w:r>
@@ -29450,7 +29670,6 @@
         <w:rPr>
           <w:noProof/>
         </w:rPr>
-        <w:lastRenderedPageBreak/>
         <w:drawing>
           <wp:inline distT="0" distB="0" distL="0" distR="0" wp14:anchorId="2D73F8FD" wp14:editId="5523C2A6">
             <wp:extent cx="5274310" cy="4705985"/>
@@ -29534,8 +29753,8 @@
       <w:pPr>
         <w:pStyle w:val="Heading3"/>
       </w:pPr>
-      <w:bookmarkStart w:id="136" w:name="_Toc481398605"/>
-      <w:bookmarkStart w:id="137" w:name="_Toc481606512"/>
+      <w:bookmarkStart w:id="137" w:name="_Toc481398605"/>
+      <w:bookmarkStart w:id="138" w:name="_Toc481606512"/>
       <w:r>
         <w:rPr>
           <w:rFonts w:hint="eastAsia"/>
@@ -29543,8 +29762,8 @@
         <w:lastRenderedPageBreak/>
         <w:t>数据库管理</w:t>
       </w:r>
-      <w:bookmarkEnd w:id="136"/>
       <w:bookmarkEnd w:id="137"/>
+      <w:bookmarkEnd w:id="138"/>
     </w:p>
     <w:p>
       <w:r>
@@ -29634,16 +29853,16 @@
       <w:pPr>
         <w:pStyle w:val="Heading3"/>
       </w:pPr>
-      <w:bookmarkStart w:id="138" w:name="_Toc481398606"/>
-      <w:bookmarkStart w:id="139" w:name="_Toc481606513"/>
+      <w:bookmarkStart w:id="139" w:name="_Toc481398606"/>
+      <w:bookmarkStart w:id="140" w:name="_Toc481606513"/>
       <w:r>
         <w:rPr>
           <w:rFonts w:hint="eastAsia"/>
         </w:rPr>
         <w:t>爬虫数据文件管理</w:t>
       </w:r>
-      <w:bookmarkEnd w:id="138"/>
       <w:bookmarkEnd w:id="139"/>
+      <w:bookmarkEnd w:id="140"/>
     </w:p>
     <w:p>
       <w:r>
@@ -29691,8 +29910,8 @@
       <w:pPr>
         <w:pStyle w:val="Heading2"/>
       </w:pPr>
-      <w:bookmarkStart w:id="140" w:name="_Toc481398607"/>
-      <w:bookmarkStart w:id="141" w:name="_Toc481606514"/>
+      <w:bookmarkStart w:id="141" w:name="_Toc481398607"/>
+      <w:bookmarkStart w:id="142" w:name="_Toc481606514"/>
       <w:r>
         <w:rPr>
           <w:rFonts w:hint="eastAsia"/>
@@ -29700,8 +29919,8 @@
         <w:lastRenderedPageBreak/>
         <w:t>本章小结</w:t>
       </w:r>
-      <w:bookmarkEnd w:id="140"/>
       <w:bookmarkEnd w:id="141"/>
+      <w:bookmarkEnd w:id="142"/>
     </w:p>
     <w:p>
       <w:pPr>
@@ -29743,8 +29962,8 @@
           <w:numId w:val="1"/>
         </w:numPr>
       </w:pPr>
-      <w:bookmarkStart w:id="142" w:name="_Toc481398608"/>
-      <w:bookmarkStart w:id="143" w:name="_Toc481606515"/>
+      <w:bookmarkStart w:id="143" w:name="_Toc481398608"/>
+      <w:bookmarkStart w:id="144" w:name="_Toc481606515"/>
       <w:r>
         <w:rPr>
           <w:rFonts w:hint="eastAsia"/>
@@ -29758,8 +29977,8 @@
         </w:rPr>
         <w:t>与展望</w:t>
       </w:r>
-      <w:bookmarkEnd w:id="142"/>
       <w:bookmarkEnd w:id="143"/>
+      <w:bookmarkEnd w:id="144"/>
     </w:p>
     <w:p>
       <w:pPr>
@@ -29783,33 +30002,33 @@
           <w:szCs w:val="44"/>
         </w:rPr>
       </w:pPr>
-      <w:bookmarkStart w:id="144" w:name="_Toc481398609"/>
-      <w:bookmarkStart w:id="145" w:name="_Toc481398786"/>
-      <w:bookmarkStart w:id="146" w:name="_Toc481398918"/>
-      <w:bookmarkStart w:id="147" w:name="_Toc481398979"/>
-      <w:bookmarkStart w:id="148" w:name="_Toc481412904"/>
-      <w:bookmarkStart w:id="149" w:name="_Toc481606516"/>
-      <w:bookmarkEnd w:id="144"/>
+      <w:bookmarkStart w:id="145" w:name="_Toc481398609"/>
+      <w:bookmarkStart w:id="146" w:name="_Toc481398786"/>
+      <w:bookmarkStart w:id="147" w:name="_Toc481398918"/>
+      <w:bookmarkStart w:id="148" w:name="_Toc481398979"/>
+      <w:bookmarkStart w:id="149" w:name="_Toc481412904"/>
+      <w:bookmarkStart w:id="150" w:name="_Toc481606516"/>
       <w:bookmarkEnd w:id="145"/>
       <w:bookmarkEnd w:id="146"/>
       <w:bookmarkEnd w:id="147"/>
       <w:bookmarkEnd w:id="148"/>
       <w:bookmarkEnd w:id="149"/>
+      <w:bookmarkEnd w:id="150"/>
     </w:p>
     <w:p>
       <w:pPr>
         <w:pStyle w:val="Heading2"/>
       </w:pPr>
-      <w:bookmarkStart w:id="150" w:name="_Toc481398610"/>
-      <w:bookmarkStart w:id="151" w:name="_Toc481606517"/>
+      <w:bookmarkStart w:id="151" w:name="_Toc481398610"/>
+      <w:bookmarkStart w:id="152" w:name="_Toc481606517"/>
       <w:r>
         <w:rPr>
           <w:rFonts w:hint="eastAsia"/>
         </w:rPr>
         <w:t>实践成果</w:t>
       </w:r>
-      <w:bookmarkEnd w:id="150"/>
       <w:bookmarkEnd w:id="151"/>
+      <w:bookmarkEnd w:id="152"/>
     </w:p>
     <w:p>
       <w:pPr>
@@ -30060,31 +30279,31 @@
       <w:pPr>
         <w:pStyle w:val="Heading2"/>
       </w:pPr>
-      <w:bookmarkStart w:id="152" w:name="_Toc481398611"/>
-      <w:bookmarkStart w:id="153" w:name="_Toc481606518"/>
+      <w:bookmarkStart w:id="153" w:name="_Toc481398611"/>
+      <w:bookmarkStart w:id="154" w:name="_Toc481606518"/>
       <w:r>
         <w:rPr>
           <w:rFonts w:hint="eastAsia"/>
         </w:rPr>
         <w:t>工作展望</w:t>
       </w:r>
-      <w:bookmarkEnd w:id="152"/>
       <w:bookmarkEnd w:id="153"/>
+      <w:bookmarkEnd w:id="154"/>
     </w:p>
     <w:p>
       <w:pPr>
         <w:pStyle w:val="Heading3"/>
       </w:pPr>
-      <w:bookmarkStart w:id="154" w:name="_Toc481398612"/>
-      <w:bookmarkStart w:id="155" w:name="_Toc481606519"/>
+      <w:bookmarkStart w:id="155" w:name="_Toc481398612"/>
+      <w:bookmarkStart w:id="156" w:name="_Toc481606519"/>
       <w:r>
         <w:rPr>
           <w:rFonts w:hint="eastAsia"/>
         </w:rPr>
         <w:t>分布式部署</w:t>
       </w:r>
-      <w:bookmarkEnd w:id="154"/>
       <w:bookmarkEnd w:id="155"/>
+      <w:bookmarkEnd w:id="156"/>
     </w:p>
     <w:p>
       <w:pPr>
@@ -30107,16 +30326,16 @@
       <w:pPr>
         <w:pStyle w:val="Heading3"/>
       </w:pPr>
-      <w:bookmarkStart w:id="156" w:name="_Toc481398613"/>
-      <w:bookmarkStart w:id="157" w:name="_Toc481606520"/>
+      <w:bookmarkStart w:id="157" w:name="_Toc481398613"/>
+      <w:bookmarkStart w:id="158" w:name="_Toc481606520"/>
       <w:r>
         <w:rPr>
           <w:rFonts w:hint="eastAsia"/>
         </w:rPr>
         <w:t>抓取模型可重复利用</w:t>
       </w:r>
-      <w:bookmarkEnd w:id="156"/>
       <w:bookmarkEnd w:id="157"/>
+      <w:bookmarkEnd w:id="158"/>
     </w:p>
     <w:p>
       <w:pPr>
@@ -30202,18 +30421,18 @@
       <w:pPr>
         <w:pStyle w:val="Heading3"/>
       </w:pPr>
-      <w:bookmarkStart w:id="158" w:name="_Toc481398614"/>
-      <w:bookmarkStart w:id="159" w:name="_Toc481606521"/>
+      <w:bookmarkStart w:id="159" w:name="_Toc481398614"/>
+      <w:bookmarkStart w:id="160" w:name="_Toc481606521"/>
       <w:r>
         <w:rPr>
           <w:rFonts w:hint="eastAsia"/>
         </w:rPr>
         <w:t>算法模型的改进</w:t>
       </w:r>
-      <w:bookmarkStart w:id="160" w:name="_Toc231310679"/>
-      <w:bookmarkStart w:id="161" w:name="_Toc232833897"/>
-      <w:bookmarkEnd w:id="158"/>
+      <w:bookmarkStart w:id="161" w:name="_Toc231310679"/>
+      <w:bookmarkStart w:id="162" w:name="_Toc232833897"/>
       <w:bookmarkEnd w:id="159"/>
+      <w:bookmarkEnd w:id="160"/>
     </w:p>
     <w:p>
       <w:pPr>
@@ -30239,8 +30458,8 @@
       <w:r>
         <w:br w:type="page"/>
       </w:r>
-      <w:bookmarkEnd w:id="160"/>
       <w:bookmarkEnd w:id="161"/>
+      <w:bookmarkEnd w:id="162"/>
     </w:p>
     <w:p>
       <w:pPr>
@@ -30249,7 +30468,7 @@
           <w:sz w:val="24"/>
         </w:rPr>
       </w:pPr>
-      <w:bookmarkStart w:id="162" w:name="_Toc481606522"/>
+      <w:bookmarkStart w:id="163" w:name="_Toc481606522"/>
       <w:r>
         <w:rPr>
           <w:rFonts w:hint="eastAsia"/>
@@ -30257,7 +30476,7 @@
         <w:lastRenderedPageBreak/>
         <w:t>参考文献</w:t>
       </w:r>
-      <w:bookmarkEnd w:id="162"/>
+      <w:bookmarkEnd w:id="163"/>
     </w:p>
     <w:p>
       <w:pPr>
@@ -30729,7 +30948,7 @@
         </w:rPr>
         <w:t>期</w:t>
       </w:r>
-      <w:bookmarkStart w:id="163" w:name="_Toc232833898"/>
+      <w:bookmarkStart w:id="164" w:name="_Toc232833898"/>
     </w:p>
     <w:p>
       <w:pPr>
@@ -30748,7 +30967,7 @@
       <w:pPr>
         <w:pStyle w:val="Subtitle"/>
       </w:pPr>
-      <w:bookmarkStart w:id="164" w:name="_Toc481606523"/>
+      <w:bookmarkStart w:id="165" w:name="_Toc481606523"/>
       <w:r>
         <w:rPr>
           <w:rStyle w:val="TitleChar"/>
@@ -30759,8 +30978,8 @@
         <w:lastRenderedPageBreak/>
         <w:t>致  谢</w:t>
       </w:r>
-      <w:bookmarkEnd w:id="163"/>
       <w:bookmarkEnd w:id="164"/>
+      <w:bookmarkEnd w:id="165"/>
     </w:p>
     <w:p>
       <w:pPr>
@@ -31006,7 +31225,7 @@
         <w:rFonts w:ascii="Times New Roman" w:hAnsi="Times New Roman"/>
         <w:noProof/>
       </w:rPr>
-      <w:t>1</w:t>
+      <w:t>2</w:t>
     </w:r>
     <w:r>
       <w:rPr>
@@ -31109,7 +31328,7 @@
         <w:rFonts w:ascii="Times New Roman" w:hAnsi="Times New Roman"/>
         <w:noProof/>
       </w:rPr>
-      <w:t>16</w:t>
+      <w:t>32</w:t>
     </w:r>
     <w:r>
       <w:rPr>
@@ -36666,7 +36885,7 @@
 </file>
 
 <file path=customXml/itemProps1.xml><?xml version="1.0" encoding="utf-8"?>
-<ds:datastoreItem xmlns:ds="http://schemas.openxmlformats.org/officeDocument/2006/customXml" ds:itemID="{E441722A-68C8-704F-8CD1-1247AB002F13}">
+<ds:datastoreItem xmlns:ds="http://schemas.openxmlformats.org/officeDocument/2006/customXml" ds:itemID="{31BDFDB2-692C-FD41-9A18-0EDBBFD20383}">
   <ds:schemaRefs>
     <ds:schemaRef ds:uri="http://schemas.openxmlformats.org/officeDocument/2006/bibliography"/>
   </ds:schemaRefs>
